--- a/files/CMS-2017-0163-1176-1.docx
+++ b/files/CMS-2017-0163-1176-1.docx
@@ -1,6 +1,6 @@
 
 <file path=word/document.xml><?xml version="1.0" encoding="utf-8"?>
-<w:document xmlns:ve="http://schemas.openxmlformats.org/markup-compatibility/2006" xmlns:o="urn:schemas-microsoft-com:office:office" xmlns:r="http://schemas.openxmlformats.org/officeDocument/2006/relationships" xmlns:m="http://schemas.openxmlformats.org/officeDocument/2006/math" xmlns:v="urn:schemas-microsoft-com:vml" xmlns:wp="http://schemas.openxmlformats.org/drawingml/2006/wordprocessingDrawing" xmlns:w10="urn:schemas-microsoft-com:office:word" xmlns:w="http://schemas.openxmlformats.org/wordprocessingml/2006/main" xmlns:wne="http://schemas.microsoft.com/office/word/2006/wordml" xmlns:a="http://schemas.openxmlformats.org/drawingml/2006/main" xmlns:pic="http://schemas.openxmlformats.org/drawingml/2006/picture" xml:space="preserve">
+<w:document xmlns:wpc="http://schemas.microsoft.com/office/word/2010/wordprocessingCanvas" xmlns:mc="http://schemas.openxmlformats.org/markup-compatibility/2006" xmlns:o="urn:schemas-microsoft-com:office:office" xmlns:r="http://schemas.openxmlformats.org/officeDocument/2006/relationships" xmlns:m="http://schemas.openxmlformats.org/officeDocument/2006/math" xmlns:v="urn:schemas-microsoft-com:vml" xmlns:wp14="http://schemas.microsoft.com/office/word/2010/wordprocessingDrawing" xmlns:wp="http://schemas.openxmlformats.org/drawingml/2006/wordprocessingDrawing" xmlns:w10="urn:schemas-microsoft-com:office:word" xmlns:w="http://schemas.openxmlformats.org/wordprocessingml/2006/main" xmlns:w14="http://schemas.microsoft.com/office/word/2010/wordml" xmlns:w15="http://schemas.microsoft.com/office/word/2012/wordml" xmlns:wpg="http://schemas.microsoft.com/office/word/2010/wordprocessingGroup" xmlns:wpi="http://schemas.microsoft.com/office/word/2010/wordprocessingInk" xmlns:wne="http://schemas.microsoft.com/office/word/2006/wordml" xmlns:wps="http://schemas.microsoft.com/office/word/2010/wordprocessingShape" mc:Ignorable="w14 w15 wp14">
   <w:body>
     <w:p>
       <w:pPr>
@@ -13,14 +13,14 @@
     </w:p>
     <w:p>
       <w:pPr>
-        <w:spacing w:after="0"/>
         <w:rPr>
           <w:sz w:val="14"/>
         </w:rPr>
         <w:sectPr>
           <w:type w:val="continuous"/>
           <w:pgSz w:w="12240" w:h="15840"/>
-          <w:pgMar w:top="440" w:bottom="280" w:left="760" w:right="0"/>
+          <w:pgMar w:top="440" w:right="0" w:bottom="280" w:left="760" w:header="720" w:footer="720" w:gutter="0"/>
+          <w:cols w:space="720"/>
         </w:sectPr>
       </w:pPr>
     </w:p>
@@ -96,17 +96,18 @@
     </w:p>
     <w:p>
       <w:pPr>
-        <w:spacing w:line="144" w:lineRule="exact" w:before="1"/>
-        <w:ind w:left="390" w:right="0" w:firstLine="0"/>
-        <w:jc w:val="left"/>
-        <w:rPr>
-          <w:sz w:val="16"/>
-        </w:rPr>
-      </w:pPr>
-      <w:r>
-        <w:rPr/>
+        <w:spacing w:before="1" w:line="144" w:lineRule="exact"/>
+        <w:ind w:left="390"/>
+        <w:rPr>
+          <w:sz w:val="16"/>
+        </w:rPr>
+      </w:pPr>
+      <w:r>
+        <w:rPr>
+          <w:noProof/>
+        </w:rPr>
         <w:drawing>
-          <wp:anchor distT="0" distB="0" distL="0" distR="0" allowOverlap="1" layoutInCell="1" locked="0" behindDoc="0" simplePos="0" relativeHeight="0">
+          <wp:anchor distT="0" distB="0" distL="0" distR="0" simplePos="0" relativeHeight="251658240" behindDoc="0" locked="0" layoutInCell="1" allowOverlap="1">
             <wp:simplePos x="0" y="0"/>
             <wp:positionH relativeFrom="page">
               <wp:posOffset>755904</wp:posOffset>
@@ -117,19 +118,19 @@
             <wp:extent cx="1036319" cy="1304544"/>
             <wp:effectExtent l="0" t="0" r="0" b="0"/>
             <wp:wrapNone/>
-            <wp:docPr id="1" name="image1.jpeg" descr=""/>
+            <wp:docPr id="1" name="image1.jpeg"/>
             <wp:cNvGraphicFramePr>
-              <a:graphicFrameLocks noChangeAspect="1"/>
+              <a:graphicFrameLocks xmlns:a="http://schemas.openxmlformats.org/drawingml/2006/main" noChangeAspect="1"/>
             </wp:cNvGraphicFramePr>
-            <a:graphic>
+            <a:graphic xmlns:a="http://schemas.openxmlformats.org/drawingml/2006/main">
               <a:graphicData uri="http://schemas.openxmlformats.org/drawingml/2006/picture">
-                <pic:pic>
+                <pic:pic xmlns:pic="http://schemas.openxmlformats.org/drawingml/2006/picture">
                   <pic:nvPicPr>
                     <pic:cNvPr id="2" name="image1.jpeg"/>
                     <pic:cNvPicPr/>
                   </pic:nvPicPr>
                   <pic:blipFill>
-                    <a:blip r:embed="rId5" cstate="print"/>
+                    <a:blip r:embed="rId6" cstate="print"/>
                     <a:stretch>
                       <a:fillRect/>
                     </a:stretch>
@@ -160,7 +161,7 @@
     </w:p>
     <w:p>
       <w:pPr>
-        <w:spacing w:line="244" w:lineRule="auto" w:before="87"/>
+        <w:spacing w:before="87" w:line="244" w:lineRule="auto"/>
         <w:ind w:left="66" w:right="2810" w:hanging="9"/>
         <w:jc w:val="center"/>
         <w:rPr>
@@ -168,7 +169,6 @@
         </w:rPr>
       </w:pPr>
       <w:r>
-        <w:rPr/>
         <w:br w:type="column"/>
       </w:r>
       <w:r>
@@ -202,7 +202,7 @@
           <w:w w:val="110"/>
           <w:sz w:val="30"/>
         </w:rPr>
-        <w:t> </w:t>
+        <w:t xml:space="preserve"> </w:t>
       </w:r>
       <w:r>
         <w:rPr>
@@ -215,17 +215,19 @@
     </w:p>
     <w:p>
       <w:pPr>
-        <w:spacing w:line="247" w:lineRule="auto" w:before="0"/>
-        <w:ind w:left="1172" w:right="3929" w:firstLine="0"/>
+        <w:spacing w:line="247" w:lineRule="auto"/>
+        <w:ind w:left="1172" w:right="3929"/>
         <w:jc w:val="center"/>
         <w:rPr>
           <w:sz w:val="28"/>
         </w:rPr>
       </w:pPr>
       <w:r>
-        <w:rPr/>
+        <w:rPr>
+          <w:noProof/>
+        </w:rPr>
         <w:drawing>
-          <wp:anchor distT="0" distB="0" distL="0" distR="0" allowOverlap="1" layoutInCell="1" locked="0" behindDoc="0" simplePos="0" relativeHeight="1048">
+          <wp:anchor distT="0" distB="0" distL="0" distR="0" simplePos="0" relativeHeight="1048" behindDoc="0" locked="0" layoutInCell="1" allowOverlap="1">
             <wp:simplePos x="0" y="0"/>
             <wp:positionH relativeFrom="page">
               <wp:posOffset>6291071</wp:posOffset>
@@ -236,19 +238,19 @@
             <wp:extent cx="1194816" cy="621791"/>
             <wp:effectExtent l="0" t="0" r="0" b="0"/>
             <wp:wrapNone/>
-            <wp:docPr id="3" name="image2.jpeg" descr=""/>
+            <wp:docPr id="3" name="image2.jpeg"/>
             <wp:cNvGraphicFramePr>
-              <a:graphicFrameLocks noChangeAspect="1"/>
+              <a:graphicFrameLocks xmlns:a="http://schemas.openxmlformats.org/drawingml/2006/main" noChangeAspect="1"/>
             </wp:cNvGraphicFramePr>
-            <a:graphic>
+            <a:graphic xmlns:a="http://schemas.openxmlformats.org/drawingml/2006/main">
               <a:graphicData uri="http://schemas.openxmlformats.org/drawingml/2006/picture">
-                <pic:pic>
+                <pic:pic xmlns:pic="http://schemas.openxmlformats.org/drawingml/2006/picture">
                   <pic:nvPicPr>
                     <pic:cNvPr id="4" name="image2.jpeg"/>
                     <pic:cNvPicPr/>
                   </pic:nvPicPr>
                   <pic:blipFill>
-                    <a:blip r:embed="rId6" cstate="print"/>
+                    <a:blip r:embed="rId7" cstate="print"/>
                     <a:stretch>
                       <a:fillRect/>
                     </a:stretch>
@@ -269,12 +271,12 @@
         </w:drawing>
       </w:r>
       <w:r>
-        <w:rPr/>
         <w:pict>
-          <v:shape style="position:absolute;margin-left:606.851196pt;margin-top:553.78302pt;width:.75pt;height:105.9pt;mso-position-horizontal-relative:page;mso-position-vertical-relative:paragraph;z-index:1144" coordorigin="12137,11076" coordsize="15,2118" path="m12137,1022l12137,-859m12151,63l12151,-1095e" filled="false" stroked="true" strokeweight=".702103pt" strokecolor="#d4d4d4">
-            <v:path arrowok="t"/>
-            <v:stroke dashstyle="solid"/>
-            <w10:wrap type="none"/>
+          <v:shape id="_x0000_s1034" style="position:absolute;left:0;text-align:left;margin-left:606.85pt;margin-top:553.8pt;width:.75pt;height:105.9pt;z-index:1144;mso-position-horizontal-relative:page;mso-position-vertical-relative:text" coordorigin="12137,11076" coordsize="15,2118" o:spt="100" adj="0,,0" path="m12137,1022r,-1881m12151,63r,-1158e" filled="f" strokecolor="#d4d4d4" strokeweight=".24769mm">
+            <v:stroke joinstyle="round"/>
+            <v:formulas/>
+            <v:path arrowok="t" o:connecttype="segments"/>
+            <w10:wrap anchorx="page"/>
           </v:shape>
         </w:pict>
       </w:r>
@@ -292,7 +294,7 @@
           <w:w w:val="110"/>
           <w:sz w:val="28"/>
         </w:rPr>
-        <w:t>, </w:t>
+        <w:t xml:space="preserve">, </w:t>
       </w:r>
       <w:r>
         <w:rPr>
@@ -300,7 +302,7 @@
           <w:w w:val="110"/>
           <w:sz w:val="28"/>
         </w:rPr>
-        <w:t>Room 1109 Boston </w:t>
+        <w:t xml:space="preserve">Room 1109 Boston </w:t>
       </w:r>
       <w:r>
         <w:rPr>
@@ -308,7 +310,7 @@
           <w:w w:val="110"/>
           <w:sz w:val="28"/>
         </w:rPr>
-        <w:t>, </w:t>
+        <w:t xml:space="preserve">, </w:t>
       </w:r>
       <w:r>
         <w:rPr>
@@ -337,7 +339,7 @@
     </w:p>
     <w:p>
       <w:pPr>
-        <w:spacing w:after="0" w:line="247" w:lineRule="auto"/>
+        <w:spacing w:line="247" w:lineRule="auto"/>
         <w:jc w:val="center"/>
         <w:rPr>
           <w:sz w:val="28"/>
@@ -345,8 +347,8 @@
         <w:sectPr>
           <w:type w:val="continuous"/>
           <w:pgSz w:w="12240" w:h="15840"/>
-          <w:pgMar w:top="440" w:bottom="280" w:left="760" w:right="0"/>
-          <w:cols w:num="2" w:equalWidth="0">
+          <w:pgMar w:top="440" w:right="0" w:bottom="280" w:left="760" w:header="720" w:footer="720" w:gutter="0"/>
+          <w:cols w:num="2" w:space="720" w:equalWidth="0">
             <w:col w:w="2063" w:space="40"/>
             <w:col w:w="9377"/>
           </w:cols>
@@ -356,11 +358,10 @@
     <w:p>
       <w:pPr>
         <w:tabs>
-          <w:tab w:pos="9169" w:val="left" w:leader="none"/>
+          <w:tab w:val="left" w:pos="9169"/>
         </w:tabs>
-        <w:spacing w:line="202" w:lineRule="exact" w:before="0"/>
-        <w:ind w:left="807" w:right="0" w:firstLine="0"/>
-        <w:jc w:val="left"/>
+        <w:spacing w:line="202" w:lineRule="exact"/>
+        <w:ind w:left="807"/>
         <w:rPr>
           <w:sz w:val="16"/>
         </w:rPr>
@@ -373,6 +374,14 @@
           <w:sz w:val="16"/>
         </w:rPr>
         <w:t>Governor</w:t>
+      </w:r>
+      <w:r>
+        <w:rPr>
+          <w:color w:val="423F8E"/>
+          <w:w w:val="105"/>
+          <w:position w:val="-4"/>
+          <w:sz w:val="16"/>
+        </w:rPr>
         <w:tab/>
       </w:r>
       <w:r>
@@ -388,7 +397,7 @@
           <w:spacing w:val="5"/>
           <w:sz w:val="16"/>
         </w:rPr>
-        <w:t> </w:t>
+        <w:t xml:space="preserve"> </w:t>
       </w:r>
       <w:r>
         <w:rPr>
@@ -400,8 +409,8 @@
     </w:p>
     <w:p>
       <w:pPr>
-        <w:spacing w:line="159" w:lineRule="exact" w:before="0"/>
-        <w:ind w:left="0" w:right="917" w:firstLine="0"/>
+        <w:spacing w:line="159" w:lineRule="exact"/>
+        <w:ind w:right="917"/>
         <w:jc w:val="right"/>
         <w:rPr>
           <w:sz w:val="16"/>
@@ -434,7 +443,7 @@
     </w:p>
     <w:p>
       <w:pPr>
-        <w:spacing w:after="0" w:line="159" w:lineRule="exact"/>
+        <w:spacing w:line="159" w:lineRule="exact"/>
         <w:jc w:val="right"/>
         <w:rPr>
           <w:sz w:val="16"/>
@@ -442,14 +451,15 @@
         <w:sectPr>
           <w:type w:val="continuous"/>
           <w:pgSz w:w="12240" w:h="15840"/>
-          <w:pgMar w:top="440" w:bottom="280" w:left="760" w:right="0"/>
+          <w:pgMar w:top="440" w:right="0" w:bottom="280" w:left="760" w:header="720" w:footer="720" w:gutter="0"/>
+          <w:cols w:space="720"/>
         </w:sectPr>
       </w:pPr>
     </w:p>
     <w:p>
       <w:pPr>
         <w:spacing w:before="5"/>
-        <w:ind w:left="364" w:right="0" w:firstLine="0"/>
+        <w:ind w:left="364"/>
         <w:jc w:val="center"/>
         <w:rPr>
           <w:sz w:val="16"/>
@@ -467,7 +477,7 @@
           <w:color w:val="21237C"/>
           <w:sz w:val="16"/>
         </w:rPr>
-        <w:t>. </w:t>
+        <w:t xml:space="preserve">. </w:t>
       </w:r>
       <w:r>
         <w:rPr>
@@ -479,8 +489,7 @@
     </w:p>
     <w:p>
       <w:pPr>
-        <w:spacing w:before="0"/>
-        <w:ind w:left="337" w:right="0" w:firstLine="0"/>
+        <w:ind w:left="337"/>
         <w:jc w:val="center"/>
         <w:rPr>
           <w:sz w:val="16"/>
@@ -530,7 +539,7 @@
     <w:p>
       <w:pPr>
         <w:spacing w:before="151"/>
-        <w:ind w:left="337" w:right="0" w:firstLine="0"/>
+        <w:ind w:left="337"/>
         <w:jc w:val="center"/>
         <w:rPr>
           <w:sz w:val="16"/>
@@ -547,7 +556,7 @@
     <w:p>
       <w:pPr>
         <w:spacing w:before="9"/>
-        <w:ind w:left="314" w:right="0" w:firstLine="0"/>
+        <w:ind w:left="314"/>
         <w:jc w:val="center"/>
         <w:rPr>
           <w:sz w:val="16"/>
@@ -565,14 +574,13 @@
     <w:p>
       <w:pPr>
         <w:spacing w:before="10"/>
-        <w:ind w:left="196" w:right="785" w:firstLine="0"/>
+        <w:ind w:left="196" w:right="785"/>
         <w:jc w:val="center"/>
         <w:rPr>
           <w:sz w:val="16"/>
         </w:rPr>
       </w:pPr>
       <w:r>
-        <w:rPr/>
         <w:br w:type="column"/>
       </w:r>
       <w:r>
@@ -609,7 +617,7 @@
     <w:p>
       <w:pPr>
         <w:spacing w:before="1"/>
-        <w:ind w:left="278" w:right="785" w:firstLine="0"/>
+        <w:ind w:left="278" w:right="785"/>
         <w:jc w:val="center"/>
         <w:rPr>
           <w:sz w:val="16"/>
@@ -629,7 +637,7 @@
           <w:w w:val="110"/>
           <w:sz w:val="16"/>
         </w:rPr>
-        <w:t>:  </w:t>
+        <w:t xml:space="preserve">:  </w:t>
       </w:r>
       <w:r>
         <w:rPr>
@@ -637,7 +645,7 @@
           <w:w w:val="110"/>
           <w:sz w:val="16"/>
         </w:rPr>
-        <w:t>(617)  573 </w:t>
+        <w:t xml:space="preserve">(617)  573 </w:t>
       </w:r>
       <w:r>
         <w:rPr>
@@ -659,7 +667,7 @@
     <w:p>
       <w:pPr>
         <w:spacing w:before="5"/>
-        <w:ind w:left="298" w:right="769" w:firstLine="0"/>
+        <w:ind w:left="298" w:right="769"/>
         <w:jc w:val="center"/>
         <w:rPr>
           <w:sz w:val="16"/>
@@ -679,7 +687,7 @@
           <w:w w:val="110"/>
           <w:sz w:val="16"/>
         </w:rPr>
-        <w:t>: </w:t>
+        <w:t xml:space="preserve">: </w:t>
       </w:r>
       <w:r>
         <w:rPr>
@@ -709,22 +717,20 @@
     <w:p>
       <w:pPr>
         <w:spacing w:before="5"/>
-        <w:ind w:left="298" w:right="785" w:firstLine="0"/>
+        <w:ind w:left="298" w:right="785"/>
         <w:jc w:val="center"/>
         <w:rPr>
           <w:sz w:val="19"/>
         </w:rPr>
       </w:pPr>
       <w:r>
-        <w:rPr/>
         <w:pict>
-          <v:line style="position:absolute;mso-position-horizontal-relative:page;mso-position-vertical-relative:paragraph;z-index:1120" from="603.808777pt,72.696566pt" to="603.808777pt,11.482566pt" stroked="true" strokeweight=".702103pt" strokecolor="#d8d8d8">
-            <v:stroke dashstyle="solid"/>
-            <w10:wrap type="none"/>
+          <v:line id="_x0000_s1033" style="position:absolute;left:0;text-align:left;z-index:1120;mso-position-horizontal-relative:page" from="603.8pt,72.7pt" to="603.8pt,11.5pt" strokecolor="#d8d8d8" strokeweight=".24769mm">
+            <w10:wrap anchorx="page"/>
           </v:line>
         </w:pict>
       </w:r>
-      <w:hyperlink r:id="rId7">
+      <w:hyperlink r:id="rId8">
         <w:r>
           <w:rPr>
             <w:color w:val="423F8E"/>
@@ -738,7 +744,7 @@
           <w:color w:val="423F8E"/>
           <w:sz w:val="19"/>
         </w:rPr>
-        <w:t> mas s</w:t>
+        <w:t xml:space="preserve"> mas s</w:t>
       </w:r>
       <w:r>
         <w:rPr>
@@ -757,7 +763,6 @@
     </w:p>
     <w:p>
       <w:pPr>
-        <w:spacing w:after="0"/>
         <w:jc w:val="center"/>
         <w:rPr>
           <w:sz w:val="19"/>
@@ -765,8 +770,8 @@
         <w:sectPr>
           <w:type w:val="continuous"/>
           <w:pgSz w:w="12240" w:h="15840"/>
-          <w:pgMar w:top="440" w:bottom="280" w:left="760" w:right="0"/>
-          <w:cols w:num="2" w:equalWidth="0">
+          <w:pgMar w:top="440" w:right="0" w:bottom="280" w:left="760" w:header="720" w:footer="720" w:gutter="0"/>
+          <w:cols w:num="2" w:space="720" w:equalWidth="0">
             <w:col w:w="1963" w:space="6457"/>
             <w:col w:w="3060"/>
           </w:cols>
@@ -832,7 +837,7 @@
           <w:color w:val="232323"/>
           <w:spacing w:val="50"/>
         </w:rPr>
-        <w:t> </w:t>
+        <w:t xml:space="preserve"> </w:t>
       </w:r>
       <w:r>
         <w:rPr>
@@ -854,20 +859,16 @@
         <w:ind w:left="1047" w:right="5606" w:hanging="1"/>
       </w:pPr>
       <w:r>
-        <w:rPr/>
         <w:pict>
-          <v:group style="position:absolute;margin-left:598.059021pt;margin-top:-5.821686pt;width:4.25pt;height:289.1pt;mso-position-horizontal-relative:page;mso-position-vertical-relative:paragraph;z-index:1096" coordorigin="11961,-116" coordsize="85,5782">
-            <v:line style="position:absolute" from="11966,5660" to="11966,3656" stroked="true" strokeweight=".468069pt" strokecolor="#cfcfcf">
-              <v:stroke dashstyle="solid"/>
-            </v:line>
-            <v:line style="position:absolute" from="11985,4715" to="11985,2640" stroked="true" strokeweight=".702103pt" strokecolor="#cfcfcf">
-              <v:stroke dashstyle="solid"/>
-            </v:line>
-            <v:shape style="position:absolute;left:12006;top:-429;width:36;height:3839" coordorigin="12006,-429" coordsize="36,3839" path="m12006,3727l12006,1448m12022,2786l12022,1425m12041,1576l12041,-111e" filled="false" stroked="true" strokeweight=".468069pt" strokecolor="#cfcfcf">
-              <v:path arrowok="t"/>
-              <v:stroke dashstyle="solid"/>
+          <v:group id="_x0000_s1029" style="position:absolute;left:0;text-align:left;margin-left:598.05pt;margin-top:-5.8pt;width:4.25pt;height:289.1pt;z-index:1096;mso-position-horizontal-relative:page" coordorigin="11961,-116" coordsize="85,5782">
+            <v:line id="_x0000_s1032" style="position:absolute" from="11966,5660" to="11966,3656" strokecolor="#cfcfcf" strokeweight=".16511mm"/>
+            <v:line id="_x0000_s1031" style="position:absolute" from="11985,4715" to="11985,2640" strokecolor="#cfcfcf" strokeweight=".24769mm"/>
+            <v:shape id="_x0000_s1030" style="position:absolute;left:12006;top:-429;width:36;height:3839" coordorigin="12006,-429" coordsize="36,3839" o:spt="100" adj="0,,0" path="m12006,3727r,-2279m12022,2786r,-1361m12041,1576r,-1687e" filled="f" strokecolor="#cfcfcf" strokeweight=".16511mm">
+              <v:stroke joinstyle="round"/>
+              <v:formulas/>
+              <v:path arrowok="t" o:connecttype="segments"/>
             </v:shape>
-            <w10:wrap type="none"/>
+            <w10:wrap anchorx="page"/>
           </v:group>
         </w:pict>
       </w:r>
@@ -918,7 +919,13 @@
         <w:rPr>
           <w:color w:val="232323"/>
         </w:rPr>
-        <w:t>RE: Comments on Advance Notice of Methodological Changes for Calendar Year (CY) 2019 for Medicare Advantage (MA) Capitation Rates, Part C and Part D Payment Policies and 2019 Call Letter</w:t>
+        <w:t>RE: Comments on Adva</w:t>
+      </w:r>
+      <w:r>
+        <w:rPr>
+          <w:color w:val="232323"/>
+        </w:rPr>
+        <w:t>nce Notice of Methodological Changes for Calendar Year (CY) 2019 for Medicare Advantage (MA) Capitation Rates, Part C and Part D Payment Policies and 2019 Call Letter</w:t>
       </w:r>
     </w:p>
     <w:p>
@@ -958,7 +965,13 @@
         <w:rPr>
           <w:color w:val="232323"/>
         </w:rPr>
-        <w:t>On behalf of the Office of Medicaid of the Executive Office of Health and Human Services (EOHHS), we appreciate the opportunity to provide comments on the Advance Notice and 2019 Call Letter, dated February 1, 2018.</w:t>
+        <w:t xml:space="preserve">On behalf of the Office of Medicaid of the Executive </w:t>
+      </w:r>
+      <w:r>
+        <w:rPr>
+          <w:color w:val="232323"/>
+        </w:rPr>
+        <w:t>Office of Health and Human Services (EOHHS), we appreciate the opportunity to provide comments on the Advance Notice and 2019 Call Letter, dated February 1, 2018.</w:t>
       </w:r>
     </w:p>
     <w:p>
@@ -977,12 +990,12 @@
         <w:ind w:left="1049" w:right="1456" w:firstLine="3"/>
       </w:pPr>
       <w:r>
-        <w:rPr/>
         <w:pict>
-          <v:shape style="position:absolute;margin-left:595.500610pt;margin-top:-467.680756pt;width:.85pt;height:126pt;mso-position-horizontal-relative:page;mso-position-vertical-relative:paragraph;z-index:1072" coordorigin="11910,-9354" coordsize="17,2520" path="m11910,3954l11910,2115m11926,3164l11926,1434e" filled="false" stroked="true" strokeweight=".702103pt" strokecolor="#cfcfcf">
-            <v:path arrowok="t"/>
-            <v:stroke dashstyle="solid"/>
-            <w10:wrap type="none"/>
+          <v:shape id="_x0000_s1028" style="position:absolute;left:0;text-align:left;margin-left:595.5pt;margin-top:-467.7pt;width:.85pt;height:126pt;z-index:1072;mso-position-horizontal-relative:page" coordorigin="11910,-9354" coordsize="17,2520" o:spt="100" adj="0,,0" path="m11910,3954r,-1839m11926,3164r,-1730e" filled="f" strokecolor="#cfcfcf" strokeweight=".24769mm">
+            <v:stroke joinstyle="round"/>
+            <v:formulas/>
+            <v:path arrowok="t" o:connecttype="segments"/>
+            <w10:wrap anchorx="page"/>
           </v:shape>
         </w:pict>
       </w:r>
@@ -990,14 +1003,32 @@
         <w:rPr>
           <w:color w:val="232323"/>
         </w:rPr>
-        <w:t>MassHealth is the Massachusetts Medicaid and CHIP program.  MassHealth provides coverage   to approximately 312,000 individuals who also have Medicare (dual eligible members). While many of our dual eligible members receive both their Medicare and Medicaid services via fee for service, a growing number are served through managed integrated or coordinated delivery systems, including approximately 19,000 adults with disabilities in Medicare-Medicaid Plans (MMPs) under a Financial Alignment Demonstration (One Care), approximately 4,000 older  adults in Programs of All Inclusive Care for the Elderly (PACE), and approximately 54,000older adults in a Fully Integrated Dual Eligible Special Needs Plan (FIDE-SNP) model for members ages 65 and older (Senior Care</w:t>
+        <w:t xml:space="preserve">MassHealth is the Massachusetts Medicaid and CHIP program.  MassHealth provides coverage   </w:t>
+      </w:r>
+      <w:r>
+        <w:rPr>
+          <w:color w:val="232323"/>
+        </w:rPr>
+        <w:t>to approximately 312,000 individuals who also have Medicare (dual eligible members). While many of our dual eligible members receive both their Medicare and Medicaid services via fee for service, a growing number are served through managed integrated or co</w:t>
+      </w:r>
+      <w:r>
+        <w:rPr>
+          <w:color w:val="232323"/>
+        </w:rPr>
+        <w:t xml:space="preserve">ordinated delivery systems, including approximately 19,000 adults with disabilities in Medicare-Medicaid Plans (MMPs) under a Financial Alignment Demonstration (One Care), approximately 4,000 older  adults in Programs of All Inclusive Care for the Elderly </w:t>
+      </w:r>
+      <w:r>
+        <w:rPr>
+          <w:color w:val="232323"/>
+        </w:rPr>
+        <w:t>(PACE), and approximately 54,000older adults in a Fully Integrated Dual Eligible Special Needs Plan (FIDE-SNP) model for members ages 65 and older (Senior Care</w:t>
       </w:r>
       <w:r>
         <w:rPr>
           <w:color w:val="232323"/>
           <w:spacing w:val="38"/>
         </w:rPr>
-        <w:t> </w:t>
+        <w:t xml:space="preserve"> </w:t>
       </w:r>
       <w:r>
         <w:rPr>
@@ -1068,8 +1099,7 @@
     <w:p>
       <w:pPr>
         <w:spacing w:before="89"/>
-        <w:ind w:left="101" w:right="0" w:firstLine="0"/>
-        <w:jc w:val="left"/>
+        <w:ind w:left="101"/>
         <w:rPr>
           <w:rFonts w:ascii="Arial"/>
           <w:sz w:val="34"/>
@@ -1079,7 +1109,6 @@
         <w:rPr>
           <w:rFonts w:ascii="Arial"/>
           <w:color w:val="423F8E"/>
-          <w:w w:val="100"/>
           <w:sz w:val="34"/>
         </w:rPr>
         <w:t>0</w:t>
@@ -1087,8 +1116,6 @@
     </w:p>
     <w:p>
       <w:pPr>
-        <w:spacing w:after="0"/>
-        <w:jc w:val="left"/>
         <w:rPr>
           <w:rFonts w:ascii="Arial"/>
           <w:sz w:val="34"/>
@@ -1096,20 +1123,22 @@
         <w:sectPr>
           <w:type w:val="continuous"/>
           <w:pgSz w:w="12240" w:h="15840"/>
-          <w:pgMar w:top="440" w:bottom="280" w:left="760" w:right="0"/>
+          <w:pgMar w:top="440" w:right="0" w:bottom="280" w:left="760" w:header="720" w:footer="720" w:gutter="0"/>
+          <w:cols w:space="720"/>
         </w:sectPr>
       </w:pPr>
     </w:p>
     <w:p>
       <w:pPr>
         <w:pStyle w:val="BodyText"/>
-        <w:spacing w:line="249" w:lineRule="auto" w:before="61"/>
+        <w:spacing w:before="61" w:line="249" w:lineRule="auto"/>
         <w:ind w:left="138" w:right="188" w:firstLine="10"/>
       </w:pPr>
       <w:r>
         <w:rPr>
           <w:w w:val="105"/>
         </w:rPr>
+        <w:lastRenderedPageBreak/>
         <w:t>We appreciate CMS' efforts to improve communication and promote information sharing between</w:t>
       </w:r>
       <w:r>
@@ -1117,7 +1146,7 @@
           <w:spacing w:val="-3"/>
           <w:w w:val="105"/>
         </w:rPr>
-        <w:t> </w:t>
+        <w:t xml:space="preserve"> </w:t>
       </w:r>
       <w:r>
         <w:rPr>
@@ -1130,7 +1159,7 @@
           <w:spacing w:val="-5"/>
           <w:w w:val="105"/>
         </w:rPr>
-        <w:t> </w:t>
+        <w:t xml:space="preserve"> </w:t>
       </w:r>
       <w:r>
         <w:rPr>
@@ -1143,7 +1172,7 @@
           <w:spacing w:val="-12"/>
           <w:w w:val="105"/>
         </w:rPr>
-        <w:t> </w:t>
+        <w:t xml:space="preserve"> </w:t>
       </w:r>
       <w:r>
         <w:rPr>
@@ -1156,7 +1185,7 @@
           <w:spacing w:val="-12"/>
           <w:w w:val="105"/>
         </w:rPr>
-        <w:t> </w:t>
+        <w:t xml:space="preserve"> </w:t>
       </w:r>
       <w:r>
         <w:rPr>
@@ -1169,7 +1198,7 @@
           <w:spacing w:val="-9"/>
           <w:w w:val="105"/>
         </w:rPr>
-        <w:t> </w:t>
+        <w:t xml:space="preserve"> </w:t>
       </w:r>
       <w:r>
         <w:rPr>
@@ -1182,7 +1211,7 @@
           <w:spacing w:val="-12"/>
           <w:w w:val="105"/>
         </w:rPr>
-        <w:t> </w:t>
+        <w:t xml:space="preserve"> </w:t>
       </w:r>
       <w:r>
         <w:rPr>
@@ -1195,7 +1224,7 @@
           <w:spacing w:val="-16"/>
           <w:w w:val="105"/>
         </w:rPr>
-        <w:t> </w:t>
+        <w:t xml:space="preserve"> </w:t>
       </w:r>
       <w:r>
         <w:rPr>
@@ -1208,7 +1237,7 @@
           <w:spacing w:val="-1"/>
           <w:w w:val="105"/>
         </w:rPr>
-        <w:t> </w:t>
+        <w:t xml:space="preserve"> </w:t>
       </w:r>
       <w:r>
         <w:rPr>
@@ -1221,7 +1250,7 @@
           <w:spacing w:val="-10"/>
           <w:w w:val="105"/>
         </w:rPr>
-        <w:t> </w:t>
+        <w:t xml:space="preserve"> </w:t>
       </w:r>
       <w:r>
         <w:rPr>
@@ -1234,7 +1263,7 @@
           <w:spacing w:val="-18"/>
           <w:w w:val="105"/>
         </w:rPr>
-        <w:t> </w:t>
+        <w:t xml:space="preserve"> </w:t>
       </w:r>
       <w:r>
         <w:rPr>
@@ -1247,7 +1276,7 @@
           <w:spacing w:val="-13"/>
           <w:w w:val="105"/>
         </w:rPr>
-        <w:t> </w:t>
+        <w:t xml:space="preserve"> </w:t>
       </w:r>
       <w:r>
         <w:rPr>
@@ -1260,7 +1289,7 @@
           <w:spacing w:val="-13"/>
           <w:w w:val="105"/>
         </w:rPr>
-        <w:t> </w:t>
+        <w:t xml:space="preserve"> </w:t>
       </w:r>
       <w:r>
         <w:rPr>
@@ -1273,7 +1302,7 @@
           <w:spacing w:val="-9"/>
           <w:w w:val="105"/>
         </w:rPr>
-        <w:t> </w:t>
+        <w:t xml:space="preserve"> </w:t>
       </w:r>
       <w:r>
         <w:rPr>
@@ -1286,7 +1315,7 @@
           <w:spacing w:val="-10"/>
           <w:w w:val="105"/>
         </w:rPr>
-        <w:t> </w:t>
+        <w:t xml:space="preserve"> </w:t>
       </w:r>
       <w:r>
         <w:rPr>
@@ -1299,7 +1328,7 @@
           <w:spacing w:val="-5"/>
           <w:w w:val="105"/>
         </w:rPr>
-        <w:t> </w:t>
+        <w:t xml:space="preserve"> </w:t>
       </w:r>
       <w:r>
         <w:rPr>
@@ -1312,7 +1341,7 @@
           <w:spacing w:val="-42"/>
           <w:w w:val="105"/>
         </w:rPr>
-        <w:t> </w:t>
+        <w:t xml:space="preserve"> </w:t>
       </w:r>
       <w:r>
         <w:rPr>
@@ -1337,27 +1366,39 @@
         <w:rPr>
           <w:w w:val="105"/>
         </w:rPr>
-        <w:t>In particular, we commend CMS' efforts to promote further integration of the member-facing materials used by integrated D-SNPs. Unified communications and materials are crucial to improving members' understanding of and access to benefits and services. As noted in the Call Letter,</w:t>
+        <w:t>In particular, we commend CMS'</w:t>
+      </w:r>
+      <w:r>
+        <w:rPr>
+          <w:w w:val="105"/>
+        </w:rPr>
+        <w:t xml:space="preserve"> efforts to promote further integration of the member-facing materials used by integrated D-SNPs. Unified communications and materials are crucial to improving members' understanding of and access to benefits and services. As noted in the Call Letter,</w:t>
       </w:r>
       <w:r>
         <w:rPr>
           <w:spacing w:val="-8"/>
           <w:w w:val="105"/>
         </w:rPr>
-        <w:t> </w:t>
-      </w:r>
-      <w:r>
-        <w:rPr>
-          <w:w w:val="105"/>
-        </w:rPr>
-        <w:t>Massachusetts</w:t>
+        <w:t xml:space="preserve"> </w:t>
+      </w:r>
+      <w:r>
+        <w:rPr>
+          <w:w w:val="105"/>
+        </w:rPr>
+        <w:t>Mass</w:t>
+      </w:r>
+      <w:r>
+        <w:rPr>
+          <w:w w:val="105"/>
+        </w:rPr>
+        <w:t>achusetts</w:t>
       </w:r>
       <w:r>
         <w:rPr>
           <w:spacing w:val="5"/>
           <w:w w:val="105"/>
         </w:rPr>
-        <w:t> </w:t>
+        <w:t xml:space="preserve"> </w:t>
       </w:r>
       <w:r>
         <w:rPr>
@@ -1370,7 +1411,7 @@
           <w:spacing w:val="-18"/>
           <w:w w:val="105"/>
         </w:rPr>
-        <w:t> </w:t>
+        <w:t xml:space="preserve"> </w:t>
       </w:r>
       <w:r>
         <w:rPr>
@@ -1383,7 +1424,7 @@
           <w:spacing w:val="-3"/>
           <w:w w:val="105"/>
         </w:rPr>
-        <w:t> </w:t>
+        <w:t xml:space="preserve"> </w:t>
       </w:r>
       <w:r>
         <w:rPr>
@@ -1396,7 +1437,7 @@
           <w:spacing w:val="-2"/>
           <w:w w:val="105"/>
         </w:rPr>
-        <w:t> </w:t>
+        <w:t xml:space="preserve"> </w:t>
       </w:r>
       <w:r>
         <w:rPr>
@@ -1409,7 +1450,7 @@
           <w:spacing w:val="-8"/>
           <w:w w:val="105"/>
         </w:rPr>
-        <w:t> </w:t>
+        <w:t xml:space="preserve"> </w:t>
       </w:r>
       <w:r>
         <w:rPr>
@@ -1422,7 +1463,7 @@
           <w:spacing w:val="-8"/>
           <w:w w:val="105"/>
         </w:rPr>
-        <w:t> </w:t>
+        <w:t xml:space="preserve"> </w:t>
       </w:r>
       <w:r>
         <w:rPr>
@@ -1435,7 +1476,7 @@
           <w:spacing w:val="-12"/>
           <w:w w:val="105"/>
         </w:rPr>
-        <w:t> </w:t>
+        <w:t xml:space="preserve"> </w:t>
       </w:r>
       <w:r>
         <w:rPr>
@@ -1448,7 +1489,7 @@
           <w:spacing w:val="-4"/>
           <w:w w:val="105"/>
         </w:rPr>
-        <w:t> </w:t>
+        <w:t xml:space="preserve"> </w:t>
       </w:r>
       <w:r>
         <w:rPr>
@@ -1461,7 +1502,7 @@
           <w:spacing w:val="-5"/>
           <w:w w:val="105"/>
         </w:rPr>
-        <w:t> </w:t>
+        <w:t xml:space="preserve"> </w:t>
       </w:r>
       <w:r>
         <w:rPr>
@@ -1474,7 +1515,7 @@
           <w:spacing w:val="-13"/>
           <w:w w:val="105"/>
         </w:rPr>
-        <w:t> </w:t>
+        <w:t xml:space="preserve"> </w:t>
       </w:r>
       <w:r>
         <w:rPr>
@@ -1487,7 +1528,7 @@
           <w:spacing w:val="-14"/>
           <w:w w:val="105"/>
         </w:rPr>
-        <w:t> </w:t>
+        <w:t xml:space="preserve"> </w:t>
       </w:r>
       <w:r>
         <w:rPr>
@@ -1500,7 +1541,7 @@
           <w:spacing w:val="-5"/>
           <w:w w:val="105"/>
         </w:rPr>
-        <w:t> </w:t>
+        <w:t xml:space="preserve"> </w:t>
       </w:r>
       <w:r>
         <w:rPr>
@@ -1514,7 +1555,7 @@
           <w:spacing w:val="-13"/>
           <w:w w:val="105"/>
         </w:rPr>
-        <w:t> </w:t>
+        <w:t xml:space="preserve"> </w:t>
       </w:r>
       <w:r>
         <w:rPr>
@@ -1527,7 +1568,7 @@
           <w:spacing w:val="-12"/>
           <w:w w:val="105"/>
         </w:rPr>
-        <w:t> </w:t>
+        <w:t xml:space="preserve"> </w:t>
       </w:r>
       <w:r>
         <w:rPr>
@@ -1540,7 +1581,7 @@
           <w:spacing w:val="-14"/>
           <w:w w:val="105"/>
         </w:rPr>
-        <w:t> </w:t>
+        <w:t xml:space="preserve"> </w:t>
       </w:r>
       <w:r>
         <w:rPr>
@@ -1553,7 +1594,7 @@
           <w:spacing w:val="-11"/>
           <w:w w:val="105"/>
         </w:rPr>
-        <w:t> </w:t>
+        <w:t xml:space="preserve"> </w:t>
       </w:r>
       <w:r>
         <w:rPr>
@@ -1566,7 +1607,7 @@
           <w:spacing w:val="-10"/>
           <w:w w:val="105"/>
         </w:rPr>
-        <w:t> </w:t>
+        <w:t xml:space="preserve"> </w:t>
       </w:r>
       <w:r>
         <w:rPr>
@@ -1579,7 +1620,7 @@
           <w:spacing w:val="-5"/>
           <w:w w:val="105"/>
         </w:rPr>
-        <w:t> </w:t>
+        <w:t xml:space="preserve"> </w:t>
       </w:r>
       <w:r>
         <w:rPr>
@@ -1592,7 +1633,7 @@
           <w:spacing w:val="-9"/>
           <w:w w:val="105"/>
         </w:rPr>
-        <w:t> </w:t>
+        <w:t xml:space="preserve"> </w:t>
       </w:r>
       <w:r>
         <w:rPr>
@@ -1605,7 +1646,7 @@
           <w:spacing w:val="-20"/>
           <w:w w:val="105"/>
         </w:rPr>
-        <w:t> </w:t>
+        <w:t xml:space="preserve"> </w:t>
       </w:r>
       <w:r>
         <w:rPr>
@@ -1618,7 +1659,7 @@
           <w:spacing w:val="-9"/>
           <w:w w:val="105"/>
         </w:rPr>
-        <w:t> </w:t>
+        <w:t xml:space="preserve"> </w:t>
       </w:r>
       <w:r>
         <w:rPr>
@@ -1631,7 +1672,7 @@
           <w:spacing w:val="-8"/>
           <w:w w:val="105"/>
         </w:rPr>
-        <w:t> </w:t>
+        <w:t xml:space="preserve"> </w:t>
       </w:r>
       <w:r>
         <w:rPr>
@@ -1644,13 +1685,19 @@
           <w:spacing w:val="-12"/>
           <w:w w:val="105"/>
         </w:rPr>
-        <w:t> </w:t>
-      </w:r>
-      <w:r>
-        <w:rPr>
-          <w:w w:val="105"/>
-        </w:rPr>
-        <w:t>D-SNP non-renewals.</w:t>
+        <w:t xml:space="preserve"> </w:t>
+      </w:r>
+      <w:r>
+        <w:rPr>
+          <w:w w:val="105"/>
+        </w:rPr>
+        <w:t>D-SNP</w:t>
+      </w:r>
+      <w:r>
+        <w:rPr>
+          <w:w w:val="105"/>
+        </w:rPr>
+        <w:t xml:space="preserve"> non-renewals.</w:t>
       </w:r>
     </w:p>
     <w:p>
@@ -1676,7 +1723,7 @@
           <w:spacing w:val="-15"/>
           <w:w w:val="105"/>
         </w:rPr>
-        <w:t> </w:t>
+        <w:t xml:space="preserve"> </w:t>
       </w:r>
       <w:r>
         <w:rPr>
@@ -1689,7 +1736,7 @@
           <w:spacing w:val="5"/>
           <w:w w:val="105"/>
         </w:rPr>
-        <w:t> </w:t>
+        <w:t xml:space="preserve"> </w:t>
       </w:r>
       <w:r>
         <w:rPr>
@@ -1702,7 +1749,7 @@
           <w:spacing w:val="-11"/>
           <w:w w:val="105"/>
         </w:rPr>
-        <w:t> </w:t>
+        <w:t xml:space="preserve"> </w:t>
       </w:r>
       <w:r>
         <w:rPr>
@@ -1715,7 +1762,7 @@
           <w:spacing w:val="-7"/>
           <w:w w:val="105"/>
         </w:rPr>
-        <w:t> </w:t>
+        <w:t xml:space="preserve"> </w:t>
       </w:r>
       <w:r>
         <w:rPr>
@@ -1728,7 +1775,7 @@
           <w:spacing w:val="-11"/>
           <w:w w:val="105"/>
         </w:rPr>
-        <w:t> </w:t>
+        <w:t xml:space="preserve"> </w:t>
       </w:r>
       <w:r>
         <w:rPr>
@@ -1741,7 +1788,7 @@
           <w:spacing w:val="-16"/>
           <w:w w:val="105"/>
         </w:rPr>
-        <w:t> </w:t>
+        <w:t xml:space="preserve"> </w:t>
       </w:r>
       <w:r>
         <w:rPr>
@@ -1754,7 +1801,7 @@
           <w:spacing w:val="-15"/>
           <w:w w:val="105"/>
         </w:rPr>
-        <w:t> </w:t>
+        <w:t xml:space="preserve"> </w:t>
       </w:r>
       <w:r>
         <w:rPr>
@@ -1767,7 +1814,7 @@
           <w:spacing w:val="-2"/>
           <w:w w:val="105"/>
         </w:rPr>
-        <w:t> </w:t>
+        <w:t xml:space="preserve"> </w:t>
       </w:r>
       <w:r>
         <w:rPr>
@@ -1780,7 +1827,7 @@
           <w:spacing w:val="-11"/>
           <w:w w:val="105"/>
         </w:rPr>
-        <w:t> </w:t>
+        <w:t xml:space="preserve"> </w:t>
       </w:r>
       <w:r>
         <w:rPr>
@@ -1793,7 +1840,7 @@
           <w:spacing w:val="-5"/>
           <w:w w:val="105"/>
         </w:rPr>
-        <w:t> </w:t>
+        <w:t xml:space="preserve"> </w:t>
       </w:r>
       <w:r>
         <w:rPr>
@@ -1806,7 +1853,7 @@
           <w:spacing w:val="-15"/>
           <w:w w:val="105"/>
         </w:rPr>
-        <w:t> </w:t>
+        <w:t xml:space="preserve"> </w:t>
       </w:r>
       <w:r>
         <w:rPr>
@@ -1819,7 +1866,7 @@
           <w:spacing w:val="-20"/>
           <w:w w:val="105"/>
         </w:rPr>
-        <w:t> </w:t>
+        <w:t xml:space="preserve"> </w:t>
       </w:r>
       <w:r>
         <w:rPr>
@@ -1832,7 +1879,7 @@
           <w:spacing w:val="-2"/>
           <w:w w:val="105"/>
         </w:rPr>
-        <w:t> </w:t>
+        <w:t xml:space="preserve"> </w:t>
       </w:r>
       <w:r>
         <w:rPr>
@@ -1845,7 +1892,7 @@
           <w:spacing w:val="-10"/>
           <w:w w:val="105"/>
         </w:rPr>
-        <w:t> </w:t>
+        <w:t xml:space="preserve"> </w:t>
       </w:r>
       <w:r>
         <w:rPr>
@@ -1858,7 +1905,7 @@
           <w:spacing w:val="-9"/>
           <w:w w:val="105"/>
         </w:rPr>
-        <w:t> </w:t>
+        <w:t xml:space="preserve"> </w:t>
       </w:r>
       <w:r>
         <w:rPr>
@@ -1871,7 +1918,7 @@
           <w:spacing w:val="-6"/>
           <w:w w:val="105"/>
         </w:rPr>
-        <w:t> </w:t>
+        <w:t xml:space="preserve"> </w:t>
       </w:r>
       <w:r>
         <w:rPr>
@@ -1884,7 +1931,7 @@
           <w:spacing w:val="-6"/>
           <w:w w:val="105"/>
         </w:rPr>
-        <w:t> </w:t>
+        <w:t xml:space="preserve"> </w:t>
       </w:r>
       <w:r>
         <w:rPr>
@@ -1897,7 +1944,7 @@
           <w:spacing w:val="-6"/>
           <w:w w:val="105"/>
         </w:rPr>
-        <w:t> </w:t>
+        <w:t xml:space="preserve"> </w:t>
       </w:r>
       <w:r>
         <w:rPr>
@@ -1910,7 +1957,7 @@
           <w:spacing w:val="-10"/>
           <w:w w:val="105"/>
         </w:rPr>
-        <w:t> </w:t>
+        <w:t xml:space="preserve"> </w:t>
       </w:r>
       <w:r>
         <w:rPr>
@@ -1923,7 +1970,7 @@
           <w:spacing w:val="-11"/>
           <w:w w:val="105"/>
         </w:rPr>
-        <w:t> </w:t>
+        <w:t xml:space="preserve"> </w:t>
       </w:r>
       <w:r>
         <w:rPr>
@@ -1936,7 +1983,7 @@
           <w:spacing w:val="-17"/>
           <w:w w:val="105"/>
         </w:rPr>
-        <w:t> </w:t>
+        <w:t xml:space="preserve"> </w:t>
       </w:r>
       <w:r>
         <w:rPr>
@@ -1949,7 +1996,7 @@
           <w:spacing w:val="-11"/>
           <w:w w:val="105"/>
         </w:rPr>
-        <w:t> </w:t>
+        <w:t xml:space="preserve"> </w:t>
       </w:r>
       <w:r>
         <w:rPr>
@@ -1962,20 +2009,26 @@
           <w:spacing w:val="-20"/>
           <w:w w:val="105"/>
         </w:rPr>
-        <w:t> </w:t>
-      </w:r>
-      <w:r>
-        <w:rPr>
-          <w:w w:val="105"/>
-        </w:rPr>
-        <w:t>explanations</w:t>
+        <w:t xml:space="preserve"> </w:t>
+      </w:r>
+      <w:r>
+        <w:rPr>
+          <w:w w:val="105"/>
+        </w:rPr>
+        <w:t>explanatio</w:t>
+      </w:r>
+      <w:r>
+        <w:rPr>
+          <w:w w:val="105"/>
+        </w:rPr>
+        <w:t>ns</w:t>
       </w:r>
       <w:r>
         <w:rPr>
           <w:spacing w:val="-9"/>
           <w:w w:val="105"/>
         </w:rPr>
-        <w:t> </w:t>
+        <w:t xml:space="preserve"> </w:t>
       </w:r>
       <w:r>
         <w:rPr>
@@ -1988,7 +2041,7 @@
           <w:spacing w:val="-14"/>
           <w:w w:val="105"/>
         </w:rPr>
-        <w:t> </w:t>
+        <w:t xml:space="preserve"> </w:t>
       </w:r>
       <w:r>
         <w:rPr>
@@ -2001,7 +2054,7 @@
           <w:spacing w:val="-10"/>
           <w:w w:val="105"/>
         </w:rPr>
-        <w:t> </w:t>
+        <w:t xml:space="preserve"> </w:t>
       </w:r>
       <w:r>
         <w:rPr>
@@ -2014,7 +2067,7 @@
           <w:spacing w:val="-17"/>
           <w:w w:val="105"/>
         </w:rPr>
-        <w:t> </w:t>
+        <w:t xml:space="preserve"> </w:t>
       </w:r>
       <w:r>
         <w:rPr>
@@ -2027,7 +2080,7 @@
           <w:spacing w:val="-8"/>
           <w:w w:val="105"/>
         </w:rPr>
-        <w:t> </w:t>
+        <w:t xml:space="preserve"> </w:t>
       </w:r>
       <w:r>
         <w:rPr>
@@ -2040,7 +2093,7 @@
           <w:spacing w:val="-6"/>
           <w:w w:val="105"/>
         </w:rPr>
-        <w:t> </w:t>
+        <w:t xml:space="preserve"> </w:t>
       </w:r>
       <w:r>
         <w:rPr>
@@ -2053,7 +2106,7 @@
           <w:spacing w:val="-9"/>
           <w:w w:val="105"/>
         </w:rPr>
-        <w:t> </w:t>
+        <w:t xml:space="preserve"> </w:t>
       </w:r>
       <w:r>
         <w:rPr>
@@ -2066,7 +2119,7 @@
           <w:spacing w:val="-8"/>
           <w:w w:val="105"/>
         </w:rPr>
-        <w:t> </w:t>
+        <w:t xml:space="preserve"> </w:t>
       </w:r>
       <w:r>
         <w:rPr>
@@ -2079,7 +2132,7 @@
           <w:spacing w:val="-14"/>
           <w:w w:val="105"/>
         </w:rPr>
-        <w:t> </w:t>
+        <w:t xml:space="preserve"> </w:t>
       </w:r>
       <w:r>
         <w:rPr>
@@ -2092,7 +2145,7 @@
           <w:spacing w:val="-17"/>
           <w:w w:val="105"/>
         </w:rPr>
-        <w:t> </w:t>
+        <w:t xml:space="preserve"> </w:t>
       </w:r>
       <w:r>
         <w:rPr>
@@ -2105,7 +2158,7 @@
           <w:spacing w:val="-8"/>
           <w:w w:val="105"/>
         </w:rPr>
-        <w:t> </w:t>
+        <w:t xml:space="preserve"> </w:t>
       </w:r>
       <w:r>
         <w:rPr>
@@ -2140,7 +2193,7 @@
           <w:spacing w:val="-9"/>
           <w:w w:val="105"/>
         </w:rPr>
-        <w:t> </w:t>
+        <w:t xml:space="preserve"> </w:t>
       </w:r>
       <w:r>
         <w:rPr>
@@ -2153,7 +2206,7 @@
           <w:spacing w:val="-14"/>
           <w:w w:val="105"/>
         </w:rPr>
-        <w:t> </w:t>
+        <w:t xml:space="preserve"> </w:t>
       </w:r>
       <w:r>
         <w:rPr>
@@ -2166,7 +2219,7 @@
           <w:spacing w:val="-5"/>
           <w:w w:val="105"/>
         </w:rPr>
-        <w:t> </w:t>
+        <w:t xml:space="preserve"> </w:t>
       </w:r>
       <w:r>
         <w:rPr>
@@ -2179,7 +2232,7 @@
           <w:spacing w:val="-17"/>
           <w:w w:val="105"/>
         </w:rPr>
-        <w:t> </w:t>
+        <w:t xml:space="preserve"> </w:t>
       </w:r>
       <w:r>
         <w:rPr>
@@ -2192,7 +2245,7 @@
           <w:spacing w:val="-12"/>
           <w:w w:val="105"/>
         </w:rPr>
-        <w:t> </w:t>
+        <w:t xml:space="preserve"> </w:t>
       </w:r>
       <w:r>
         <w:rPr>
@@ -2205,7 +2258,7 @@
           <w:spacing w:val="-17"/>
           <w:w w:val="105"/>
         </w:rPr>
-        <w:t> </w:t>
+        <w:t xml:space="preserve"> </w:t>
       </w:r>
       <w:r>
         <w:rPr>
@@ -2218,7 +2271,7 @@
           <w:spacing w:val="-9"/>
           <w:w w:val="105"/>
         </w:rPr>
-        <w:t> </w:t>
+        <w:t xml:space="preserve"> </w:t>
       </w:r>
       <w:r>
         <w:rPr>
@@ -2231,7 +2284,7 @@
           <w:spacing w:val="-6"/>
           <w:w w:val="105"/>
         </w:rPr>
-        <w:t> </w:t>
+        <w:t xml:space="preserve"> </w:t>
       </w:r>
       <w:r>
         <w:rPr>
@@ -2244,7 +2297,7 @@
           <w:spacing w:val="-15"/>
           <w:w w:val="105"/>
         </w:rPr>
-        <w:t> </w:t>
+        <w:t xml:space="preserve"> </w:t>
       </w:r>
       <w:r>
         <w:rPr>
@@ -2257,7 +2310,7 @@
           <w:spacing w:val="-16"/>
           <w:w w:val="105"/>
         </w:rPr>
-        <w:t> </w:t>
+        <w:t xml:space="preserve"> </w:t>
       </w:r>
       <w:r>
         <w:rPr>
@@ -2270,20 +2323,26 @@
           <w:spacing w:val="-11"/>
           <w:w w:val="105"/>
         </w:rPr>
-        <w:t> </w:t>
-      </w:r>
-      <w:r>
-        <w:rPr>
-          <w:w w:val="105"/>
-        </w:rPr>
-        <w:t>data sharing with states to suppmi coordinated administration and financing for FIDE-SNPs, PACE, and MMPs. For example, expanding state access to HPMS for coordinated administration of FIDE-SNPs and PACE, similar to the access available to states for MMP joint administration, would</w:t>
+        <w:t xml:space="preserve"> </w:t>
+      </w:r>
+      <w:r>
+        <w:rPr>
+          <w:w w:val="105"/>
+        </w:rPr>
+        <w:t xml:space="preserve">data sharing with states to suppmi coordinated administration and financing for FIDE-SNPs, PACE, and MMPs. For example, expanding state access to HPMS for coordinated </w:t>
+      </w:r>
+      <w:r>
+        <w:rPr>
+          <w:w w:val="105"/>
+        </w:rPr>
+        <w:t>administration of FIDE-SNPs and PACE, similar to the access available to states for MMP joint administration, would</w:t>
       </w:r>
       <w:r>
         <w:rPr>
           <w:spacing w:val="-12"/>
           <w:w w:val="105"/>
         </w:rPr>
-        <w:t> </w:t>
+        <w:t xml:space="preserve"> </w:t>
       </w:r>
       <w:r>
         <w:rPr>
@@ -2296,7 +2355,7 @@
           <w:spacing w:val="-11"/>
           <w:w w:val="105"/>
         </w:rPr>
-        <w:t> </w:t>
+        <w:t xml:space="preserve"> </w:t>
       </w:r>
       <w:r>
         <w:rPr>
@@ -2309,7 +2368,7 @@
           <w:spacing w:val="-26"/>
           <w:w w:val="105"/>
         </w:rPr>
-        <w:t> </w:t>
+        <w:t xml:space="preserve"> </w:t>
       </w:r>
       <w:r>
         <w:rPr>
@@ -2322,7 +2381,7 @@
           <w:spacing w:val="-7"/>
           <w:w w:val="105"/>
         </w:rPr>
-        <w:t> </w:t>
+        <w:t xml:space="preserve"> </w:t>
       </w:r>
       <w:r>
         <w:rPr>
@@ -2335,7 +2394,7 @@
           <w:spacing w:val="-17"/>
           <w:w w:val="105"/>
         </w:rPr>
-        <w:t> </w:t>
+        <w:t xml:space="preserve"> </w:t>
       </w:r>
       <w:r>
         <w:rPr>
@@ -2348,7 +2407,7 @@
           <w:spacing w:val="-12"/>
           <w:w w:val="105"/>
         </w:rPr>
-        <w:t> </w:t>
+        <w:t xml:space="preserve"> </w:t>
       </w:r>
       <w:r>
         <w:rPr>
@@ -2361,7 +2420,7 @@
           <w:spacing w:val="-13"/>
           <w:w w:val="105"/>
         </w:rPr>
-        <w:t> </w:t>
+        <w:t xml:space="preserve"> </w:t>
       </w:r>
       <w:r>
         <w:rPr>
@@ -2374,7 +2433,7 @@
           <w:spacing w:val="-13"/>
           <w:w w:val="105"/>
         </w:rPr>
-        <w:t> </w:t>
+        <w:t xml:space="preserve"> </w:t>
       </w:r>
       <w:r>
         <w:rPr>
@@ -2387,7 +2446,7 @@
           <w:spacing w:val="-17"/>
           <w:w w:val="105"/>
         </w:rPr>
-        <w:t> </w:t>
+        <w:t xml:space="preserve"> </w:t>
       </w:r>
       <w:r>
         <w:rPr>
@@ -2400,7 +2459,7 @@
           <w:spacing w:val="-14"/>
           <w:w w:val="105"/>
         </w:rPr>
-        <w:t> </w:t>
+        <w:t xml:space="preserve"> </w:t>
       </w:r>
       <w:r>
         <w:rPr>
@@ -2412,7 +2471,7 @@
     <w:p>
       <w:pPr>
         <w:pStyle w:val="BodyText"/>
-        <w:spacing w:line="249" w:lineRule="auto" w:before="2"/>
+        <w:spacing w:before="2" w:line="249" w:lineRule="auto"/>
         <w:ind w:left="117" w:right="188" w:firstLine="12"/>
       </w:pPr>
       <w:r>
@@ -2426,7 +2485,7 @@
           <w:spacing w:val="-13"/>
           <w:w w:val="105"/>
         </w:rPr>
-        <w:t> </w:t>
+        <w:t xml:space="preserve"> </w:t>
       </w:r>
       <w:r>
         <w:rPr>
@@ -2439,7 +2498,7 @@
           <w:spacing w:val="-7"/>
           <w:w w:val="105"/>
         </w:rPr>
-        <w:t> </w:t>
+        <w:t xml:space="preserve"> </w:t>
       </w:r>
       <w:r>
         <w:rPr>
@@ -2452,7 +2511,7 @@
           <w:spacing w:val="-14"/>
           <w:w w:val="105"/>
         </w:rPr>
-        <w:t> </w:t>
+        <w:t xml:space="preserve"> </w:t>
       </w:r>
       <w:r>
         <w:rPr>
@@ -2465,7 +2524,7 @@
           <w:spacing w:val="-2"/>
           <w:w w:val="105"/>
         </w:rPr>
-        <w:t> </w:t>
+        <w:t xml:space="preserve"> </w:t>
       </w:r>
       <w:r>
         <w:rPr>
@@ -2478,7 +2537,7 @@
           <w:spacing w:val="-15"/>
           <w:w w:val="105"/>
         </w:rPr>
-        <w:t> </w:t>
+        <w:t xml:space="preserve"> </w:t>
       </w:r>
       <w:r>
         <w:rPr>
@@ -2491,7 +2550,7 @@
           <w:spacing w:val="-17"/>
           <w:w w:val="105"/>
         </w:rPr>
-        <w:t> </w:t>
+        <w:t xml:space="preserve"> </w:t>
       </w:r>
       <w:r>
         <w:rPr>
@@ -2504,7 +2563,7 @@
           <w:spacing w:val="-15"/>
           <w:w w:val="105"/>
         </w:rPr>
-        <w:t> </w:t>
+        <w:t xml:space="preserve"> </w:t>
       </w:r>
       <w:r>
         <w:rPr>
@@ -2517,7 +2576,7 @@
           <w:spacing w:val="-10"/>
           <w:w w:val="105"/>
         </w:rPr>
-        <w:t> </w:t>
+        <w:t xml:space="preserve"> </w:t>
       </w:r>
       <w:r>
         <w:rPr>
@@ -2530,7 +2589,7 @@
           <w:spacing w:val="-13"/>
           <w:w w:val="105"/>
         </w:rPr>
-        <w:t> </w:t>
+        <w:t xml:space="preserve"> </w:t>
       </w:r>
       <w:r>
         <w:rPr>
@@ -2543,7 +2602,7 @@
           <w:spacing w:val="-11"/>
           <w:w w:val="105"/>
         </w:rPr>
-        <w:t> </w:t>
+        <w:t xml:space="preserve"> </w:t>
       </w:r>
       <w:r>
         <w:rPr>
@@ -2556,7 +2615,7 @@
           <w:spacing w:val="-11"/>
           <w:w w:val="105"/>
         </w:rPr>
-        <w:t> </w:t>
+        <w:t xml:space="preserve"> </w:t>
       </w:r>
       <w:r>
         <w:rPr>
@@ -2569,20 +2628,26 @@
           <w:spacing w:val="-5"/>
           <w:w w:val="105"/>
         </w:rPr>
-        <w:t> </w:t>
-      </w:r>
-      <w:r>
-        <w:rPr>
-          <w:w w:val="105"/>
-        </w:rPr>
-        <w:t>submissions via HPMS, the MMPs need only submit their materials through HPMS as part of a single, streamlined submission and approval process. In addition, MassHealth recommends that CMS share information regarding current year Medicare Advantage bid amounts for FIDE-SNP products,</w:t>
+        <w:t xml:space="preserve"> </w:t>
+      </w:r>
+      <w:r>
+        <w:rPr>
+          <w:w w:val="105"/>
+        </w:rPr>
+        <w:t>submissions via HPMS, the MMPs need only submit their materials through HPMS as part of a single, streamlined submission and approval process. In addition, MassHealth recommends that CMS share information regarding current year Medicare Advantage bid amoun</w:t>
+      </w:r>
+      <w:r>
+        <w:rPr>
+          <w:w w:val="105"/>
+        </w:rPr>
+        <w:t>ts for FIDE-SNP products,</w:t>
       </w:r>
       <w:r>
         <w:rPr>
           <w:spacing w:val="-10"/>
           <w:w w:val="105"/>
         </w:rPr>
-        <w:t> </w:t>
+        <w:t xml:space="preserve"> </w:t>
       </w:r>
       <w:r>
         <w:rPr>
@@ -2595,7 +2660,7 @@
           <w:spacing w:val="-5"/>
           <w:w w:val="105"/>
         </w:rPr>
-        <w:t> </w:t>
+        <w:t xml:space="preserve"> </w:t>
       </w:r>
       <w:r>
         <w:rPr>
@@ -2608,7 +2673,7 @@
           <w:spacing w:val="-5"/>
           <w:w w:val="105"/>
         </w:rPr>
-        <w:t> </w:t>
+        <w:t xml:space="preserve"> </w:t>
       </w:r>
       <w:r>
         <w:rPr>
@@ -2621,7 +2686,7 @@
           <w:spacing w:val="-13"/>
           <w:w w:val="105"/>
         </w:rPr>
-        <w:t> </w:t>
+        <w:t xml:space="preserve"> </w:t>
       </w:r>
       <w:r>
         <w:rPr>
@@ -2634,7 +2699,7 @@
           <w:spacing w:val="-18"/>
           <w:w w:val="105"/>
         </w:rPr>
-        <w:t> </w:t>
+        <w:t xml:space="preserve"> </w:t>
       </w:r>
       <w:r>
         <w:rPr>
@@ -2647,7 +2712,7 @@
           <w:spacing w:val="-18"/>
           <w:w w:val="105"/>
         </w:rPr>
-        <w:t> </w:t>
+        <w:t xml:space="preserve"> </w:t>
       </w:r>
       <w:r>
         <w:rPr>
@@ -2660,7 +2725,7 @@
           <w:spacing w:val="-16"/>
           <w:w w:val="105"/>
         </w:rPr>
-        <w:t> </w:t>
+        <w:t xml:space="preserve"> </w:t>
       </w:r>
       <w:r>
         <w:rPr>
@@ -2673,7 +2738,7 @@
           <w:spacing w:val="-12"/>
           <w:w w:val="105"/>
         </w:rPr>
-        <w:t> </w:t>
+        <w:t xml:space="preserve"> </w:t>
       </w:r>
       <w:r>
         <w:rPr>
@@ -2686,7 +2751,7 @@
           <w:spacing w:val="-12"/>
           <w:w w:val="105"/>
         </w:rPr>
-        <w:t> </w:t>
+        <w:t xml:space="preserve"> </w:t>
       </w:r>
       <w:r>
         <w:rPr>
@@ -2699,7 +2764,7 @@
           <w:spacing w:val="-5"/>
           <w:w w:val="105"/>
         </w:rPr>
-        <w:t> </w:t>
+        <w:t xml:space="preserve"> </w:t>
       </w:r>
       <w:r>
         <w:rPr>
@@ -2712,7 +2777,7 @@
           <w:spacing w:val="-6"/>
           <w:w w:val="105"/>
         </w:rPr>
-        <w:t> </w:t>
+        <w:t xml:space="preserve"> </w:t>
       </w:r>
       <w:r>
         <w:rPr>
@@ -2725,13 +2790,19 @@
           <w:spacing w:val="-19"/>
           <w:w w:val="105"/>
         </w:rPr>
-        <w:t> </w:t>
-      </w:r>
-      <w:r>
-        <w:rPr>
-          <w:w w:val="105"/>
-        </w:rPr>
-        <w:t>support care coordination and Medicaid rate setting effmis), and Medicare plan payment data to better support joint federal and state effmis to ensure cost efficiency in both Medicare and Medicaid programs.</w:t>
+        <w:t xml:space="preserve"> </w:t>
+      </w:r>
+      <w:r>
+        <w:rPr>
+          <w:w w:val="105"/>
+        </w:rPr>
+        <w:t>support care coordination and Medicaid rate setting effmis), and Medicare plan payment data to better support joint federal and state effmis to ensure c</w:t>
+      </w:r>
+      <w:r>
+        <w:rPr>
+          <w:w w:val="105"/>
+        </w:rPr>
+        <w:t>ost efficiency in both Medicare and Medicaid programs.</w:t>
       </w:r>
     </w:p>
     <w:p>
@@ -2767,24 +2838,37 @@
     <w:p>
       <w:pPr>
         <w:pStyle w:val="BodyText"/>
-        <w:spacing w:line="249" w:lineRule="auto" w:before="8"/>
+        <w:spacing w:before="8" w:line="249" w:lineRule="auto"/>
         <w:ind w:left="110" w:right="222" w:firstLine="5"/>
       </w:pPr>
       <w:r>
         <w:rPr>
           <w:w w:val="105"/>
         </w:rPr>
-        <w:t>Massachusetts appreciates our collaboration with CMS to jointly evaluate network adequacy submissions for MMPs. We encourage CMS to continue working with states to develop and implement network adequacy standards that are aligned between Medicare and Medicaid, and that are appropriately targeted to the populations eligible for and enrolled in MMPs. We would futiher encourage CMS to explore applying this approach in patinership with states in the administration of FIDE-SNPs.</w:t>
-      </w:r>
-    </w:p>
-    <w:p>
-      <w:pPr>
-        <w:spacing w:after="0" w:line="249" w:lineRule="auto"/>
+        <w:t xml:space="preserve">Massachusetts appreciates our collaboration with CMS to jointly evaluate network adequacy submissions for MMPs. We encourage CMS </w:t>
+      </w:r>
+      <w:r>
+        <w:rPr>
+          <w:w w:val="105"/>
+        </w:rPr>
+        <w:t xml:space="preserve">to continue working with states to develop and implement network adequacy standards that are aligned between Medicare and Medicaid, and that are appropriately targeted to the populations eligible for and enrolled in MMPs. We would futiher encourage CMS to </w:t>
+      </w:r>
+      <w:r>
+        <w:rPr>
+          <w:w w:val="105"/>
+        </w:rPr>
+        <w:t>explore applying this approach in patinership with states in the administration of FIDE-SNPs.</w:t>
+      </w:r>
+    </w:p>
+    <w:p>
+      <w:pPr>
+        <w:spacing w:line="249" w:lineRule="auto"/>
         <w:sectPr>
-          <w:footerReference w:type="default" r:id="rId8"/>
+          <w:footerReference w:type="default" r:id="rId9"/>
           <w:pgSz w:w="12240" w:h="15840"/>
-          <w:pgMar w:footer="438" w:header="0" w:top="1360" w:bottom="620" w:left="1300" w:right="1420"/>
+          <w:pgMar w:top="1360" w:right="1420" w:bottom="620" w:left="1300" w:header="0" w:footer="438" w:gutter="0"/>
           <w:pgNumType w:start="2"/>
+          <w:cols w:space="720"/>
         </w:sectPr>
       </w:pPr>
     </w:p>
@@ -2795,6 +2879,7 @@
           <w:sz w:val="20"/>
         </w:rPr>
       </w:pPr>
+      <w:bookmarkStart w:id="0" w:name="_GoBack"/>
     </w:p>
     <w:p>
       <w:pPr>
@@ -2844,11 +2929,9 @@
         <w:ind w:left="123"/>
       </w:pPr>
       <w:r>
-        <w:rPr/>
         <w:pict>
-          <v:line style="position:absolute;mso-position-horizontal-relative:page;mso-position-vertical-relative:paragraph;z-index:1216" from="608.290222pt,30.817397pt" to="608.290222pt,-68.422295pt" stroked="true" strokeweight=".718029pt" strokecolor="#d4d4d4">
-            <v:stroke dashstyle="solid"/>
-            <w10:wrap type="none"/>
+          <v:line id="_x0000_s1027" style="position:absolute;left:0;text-align:left;z-index:1216;mso-position-horizontal-relative:page" from="608.3pt,30.8pt" to="608.3pt,-68.4pt" strokecolor="#d4d4d4" strokeweight=".25331mm">
+            <w10:wrap anchorx="page"/>
           </v:line>
         </w:pict>
       </w:r>
@@ -2863,7 +2946,7 @@
     <w:p>
       <w:pPr>
         <w:pStyle w:val="BodyText"/>
-        <w:spacing w:line="252" w:lineRule="auto" w:before="8"/>
+        <w:spacing w:before="8" w:line="252" w:lineRule="auto"/>
         <w:ind w:left="115" w:right="684" w:firstLine="8"/>
       </w:pPr>
       <w:r>
@@ -2878,7 +2961,7 @@
           <w:color w:val="3F3F3F"/>
           <w:w w:val="105"/>
         </w:rPr>
-        <w:t>. </w:t>
+        <w:t xml:space="preserve">. </w:t>
       </w:r>
       <w:r>
         <w:rPr>
@@ -2905,7 +2988,14 @@
           <w:color w:val="232323"/>
           <w:w w:val="105"/>
         </w:rPr>
-        <w:t>We thank you for your paiinership and for your consideration of our comments. We look forward</w:t>
+        <w:t>We thank you for your paiinership and for your consideration of our comments. We l</w:t>
+      </w:r>
+      <w:r>
+        <w:rPr>
+          <w:color w:val="232323"/>
+          <w:w w:val="105"/>
+        </w:rPr>
+        <w:t>ook forward</w:t>
       </w:r>
       <w:r>
         <w:rPr>
@@ -2913,7 +3003,7 @@
           <w:spacing w:val="-6"/>
           <w:w w:val="105"/>
         </w:rPr>
-        <w:t> </w:t>
+        <w:t xml:space="preserve"> </w:t>
       </w:r>
       <w:r>
         <w:rPr>
@@ -2928,7 +3018,7 @@
           <w:spacing w:val="-14"/>
           <w:w w:val="105"/>
         </w:rPr>
-        <w:t> </w:t>
+        <w:t xml:space="preserve"> </w:t>
       </w:r>
       <w:r>
         <w:rPr>
@@ -2943,7 +3033,7 @@
           <w:spacing w:val="-1"/>
           <w:w w:val="105"/>
         </w:rPr>
-        <w:t> </w:t>
+        <w:t xml:space="preserve"> </w:t>
       </w:r>
       <w:r>
         <w:rPr>
@@ -2958,7 +3048,7 @@
           <w:spacing w:val="-14"/>
           <w:w w:val="105"/>
         </w:rPr>
-        <w:t> </w:t>
+        <w:t xml:space="preserve"> </w:t>
       </w:r>
       <w:r>
         <w:rPr>
@@ -2973,7 +3063,7 @@
           <w:spacing w:val="-6"/>
           <w:w w:val="105"/>
         </w:rPr>
-        <w:t> </w:t>
+        <w:t xml:space="preserve"> </w:t>
       </w:r>
       <w:r>
         <w:rPr>
@@ -2988,7 +3078,7 @@
           <w:spacing w:val="-13"/>
           <w:w w:val="105"/>
         </w:rPr>
-        <w:t> </w:t>
+        <w:t xml:space="preserve"> </w:t>
       </w:r>
       <w:r>
         <w:rPr>
@@ -3003,7 +3093,7 @@
           <w:spacing w:val="-10"/>
           <w:w w:val="105"/>
         </w:rPr>
-        <w:t> </w:t>
+        <w:t xml:space="preserve"> </w:t>
       </w:r>
       <w:r>
         <w:rPr>
@@ -3018,7 +3108,7 @@
           <w:spacing w:val="-17"/>
           <w:w w:val="105"/>
         </w:rPr>
-        <w:t> </w:t>
+        <w:t xml:space="preserve"> </w:t>
       </w:r>
       <w:r>
         <w:rPr>
@@ -3033,7 +3123,7 @@
           <w:spacing w:val="3"/>
           <w:w w:val="105"/>
         </w:rPr>
-        <w:t> </w:t>
+        <w:t xml:space="preserve"> </w:t>
       </w:r>
       <w:r>
         <w:rPr>
@@ -3048,7 +3138,7 @@
           <w:spacing w:val="-7"/>
           <w:w w:val="105"/>
         </w:rPr>
-        <w:t> </w:t>
+        <w:t xml:space="preserve"> </w:t>
       </w:r>
       <w:r>
         <w:rPr>
@@ -3063,7 +3153,7 @@
           <w:spacing w:val="-4"/>
           <w:w w:val="105"/>
         </w:rPr>
-        <w:t> </w:t>
+        <w:t xml:space="preserve"> </w:t>
       </w:r>
       <w:r>
         <w:rPr>
@@ -3078,7 +3168,7 @@
           <w:spacing w:val="-13"/>
           <w:w w:val="105"/>
         </w:rPr>
-        <w:t> </w:t>
+        <w:t xml:space="preserve"> </w:t>
       </w:r>
       <w:r>
         <w:rPr>
@@ -3093,7 +3183,7 @@
           <w:spacing w:val="-13"/>
           <w:w w:val="105"/>
         </w:rPr>
-        <w:t> </w:t>
+        <w:t xml:space="preserve"> </w:t>
       </w:r>
       <w:r>
         <w:rPr>
@@ -3108,7 +3198,7 @@
           <w:spacing w:val="-20"/>
           <w:w w:val="105"/>
         </w:rPr>
-        <w:t> </w:t>
+        <w:t xml:space="preserve"> </w:t>
       </w:r>
       <w:r>
         <w:rPr>
@@ -3123,7 +3213,7 @@
           <w:spacing w:val="-18"/>
           <w:w w:val="105"/>
         </w:rPr>
-        <w:t> </w:t>
+        <w:t xml:space="preserve"> </w:t>
       </w:r>
       <w:r>
         <w:rPr>
@@ -3138,7 +3228,7 @@
           <w:spacing w:val="-16"/>
           <w:w w:val="105"/>
         </w:rPr>
-        <w:t> </w:t>
+        <w:t xml:space="preserve"> </w:t>
       </w:r>
       <w:r>
         <w:rPr>
@@ -3154,9 +3244,11 @@
         <w:spacing w:before="8"/>
       </w:pPr>
       <w:r>
-        <w:rPr/>
+        <w:rPr>
+          <w:noProof/>
+        </w:rPr>
         <w:drawing>
-          <wp:anchor distT="0" distB="0" distL="0" distR="0" allowOverlap="1" layoutInCell="1" locked="0" behindDoc="0" simplePos="0" relativeHeight="1168">
+          <wp:anchor distT="0" distB="0" distL="0" distR="0" simplePos="0" relativeHeight="1168" behindDoc="0" locked="0" layoutInCell="1" allowOverlap="1">
             <wp:simplePos x="0" y="0"/>
             <wp:positionH relativeFrom="page">
               <wp:posOffset>890016</wp:posOffset>
@@ -3167,19 +3259,19 @@
             <wp:extent cx="1743455" cy="646176"/>
             <wp:effectExtent l="0" t="0" r="0" b="0"/>
             <wp:wrapTopAndBottom/>
-            <wp:docPr id="5" name="image3.jpeg" descr=""/>
+            <wp:docPr id="5" name="image3.jpeg"/>
             <wp:cNvGraphicFramePr>
-              <a:graphicFrameLocks noChangeAspect="1"/>
+              <a:graphicFrameLocks xmlns:a="http://schemas.openxmlformats.org/drawingml/2006/main" noChangeAspect="1"/>
             </wp:cNvGraphicFramePr>
-            <a:graphic>
+            <a:graphic xmlns:a="http://schemas.openxmlformats.org/drawingml/2006/main">
               <a:graphicData uri="http://schemas.openxmlformats.org/drawingml/2006/picture">
-                <pic:pic>
+                <pic:pic xmlns:pic="http://schemas.openxmlformats.org/drawingml/2006/picture">
                   <pic:nvPicPr>
                     <pic:cNvPr id="6" name="image3.jpeg"/>
                     <pic:cNvPicPr/>
                   </pic:nvPicPr>
                   <pic:blipFill>
-                    <a:blip r:embed="rId9" cstate="print"/>
+                    <a:blip r:embed="rId10" cstate="print"/>
                     <a:stretch>
                       <a:fillRect/>
                     </a:stretch>
@@ -3221,11 +3313,9 @@
         <w:ind w:left="106"/>
       </w:pPr>
       <w:r>
-        <w:rPr/>
         <w:pict>
-          <v:line style="position:absolute;mso-position-horizontal-relative:page;mso-position-vertical-relative:paragraph;z-index:1192" from="608.170471pt,476.652036pt" to="608.170471pt,58.598736pt" stroked="true" strokeweight=".718029pt" strokecolor="#cfcfcf">
-            <v:stroke dashstyle="solid"/>
-            <w10:wrap type="none"/>
+          <v:line id="_x0000_s1026" style="position:absolute;left:0;text-align:left;z-index:1192;mso-position-horizontal-relative:page" from="608.15pt,476.65pt" to="608.15pt,58.6pt" strokecolor="#cfcfcf" strokeweight=".25331mm">
+            <w10:wrap anchorx="page"/>
           </v:line>
         </w:pict>
       </w:r>
@@ -3236,17 +3326,38 @@
         </w:rPr>
         <w:t>Assistant Secretary for MassHealth</w:t>
       </w:r>
+      <w:bookmarkEnd w:id="0"/>
     </w:p>
     <w:sectPr>
       <w:pgSz w:w="12240" w:h="15840"/>
-      <w:pgMar w:header="0" w:footer="438" w:top="80" w:bottom="620" w:left="1280" w:right="0"/>
+      <w:pgMar w:top="80" w:right="0" w:bottom="620" w:left="1280" w:header="0" w:footer="438" w:gutter="0"/>
+      <w:cols w:space="720"/>
     </w:sectPr>
   </w:body>
 </w:document>
 </file>
 
+<file path=word/endnotes.xml><?xml version="1.0" encoding="utf-8"?>
+<w:endnotes xmlns:wpc="http://schemas.microsoft.com/office/word/2010/wordprocessingCanvas" xmlns:mc="http://schemas.openxmlformats.org/markup-compatibility/2006" xmlns:o="urn:schemas-microsoft-com:office:office" xmlns:r="http://schemas.openxmlformats.org/officeDocument/2006/relationships" xmlns:m="http://schemas.openxmlformats.org/officeDocument/2006/math" xmlns:v="urn:schemas-microsoft-com:vml" xmlns:wp14="http://schemas.microsoft.com/office/word/2010/wordprocessingDrawing" xmlns:wp="http://schemas.openxmlformats.org/drawingml/2006/wordprocessingDrawing" xmlns:w10="urn:schemas-microsoft-com:office:word" xmlns:w="http://schemas.openxmlformats.org/wordprocessingml/2006/main" xmlns:w14="http://schemas.microsoft.com/office/word/2010/wordml" xmlns:w15="http://schemas.microsoft.com/office/word/2012/wordml" xmlns:wpg="http://schemas.microsoft.com/office/word/2010/wordprocessingGroup" xmlns:wpi="http://schemas.microsoft.com/office/word/2010/wordprocessingInk" xmlns:wne="http://schemas.microsoft.com/office/word/2006/wordml" xmlns:wps="http://schemas.microsoft.com/office/word/2010/wordprocessingShape" mc:Ignorable="w14 w15 wp14">
+  <w:endnote w:type="separator" w:id="-1">
+    <w:p>
+      <w:r>
+        <w:separator/>
+      </w:r>
+    </w:p>
+  </w:endnote>
+  <w:endnote w:type="continuationSeparator" w:id="0">
+    <w:p>
+      <w:r>
+        <w:continuationSeparator/>
+      </w:r>
+    </w:p>
+  </w:endnote>
+</w:endnotes>
+</file>
+
 <file path=word/footer1.xml><?xml version="1.0" encoding="utf-8"?>
-<w:ftr xmlns:ve="http://schemas.openxmlformats.org/markup-compatibility/2006" xmlns:o="urn:schemas-microsoft-com:office:office" xmlns:r="http://schemas.openxmlformats.org/officeDocument/2006/relationships" xmlns:m="http://schemas.openxmlformats.org/officeDocument/2006/math" xmlns:v="urn:schemas-microsoft-com:vml" xmlns:wp="http://schemas.openxmlformats.org/drawingml/2006/wordprocessingDrawing" xmlns:w10="urn:schemas-microsoft-com:office:word" xmlns:w="http://schemas.openxmlformats.org/wordprocessingml/2006/main" xmlns:wne="http://schemas.microsoft.com/office/word/2006/wordml" xmlns:a="http://schemas.openxmlformats.org/drawingml/2006/main" xmlns:pic="http://schemas.openxmlformats.org/drawingml/2006/picture" xml:space="preserve">
+<w:ftr xmlns:wpc="http://schemas.microsoft.com/office/word/2010/wordprocessingCanvas" xmlns:mc="http://schemas.openxmlformats.org/markup-compatibility/2006" xmlns:o="urn:schemas-microsoft-com:office:office" xmlns:r="http://schemas.openxmlformats.org/officeDocument/2006/relationships" xmlns:m="http://schemas.openxmlformats.org/officeDocument/2006/math" xmlns:v="urn:schemas-microsoft-com:vml" xmlns:wp14="http://schemas.microsoft.com/office/word/2010/wordprocessingDrawing" xmlns:wp="http://schemas.openxmlformats.org/drawingml/2006/wordprocessingDrawing" xmlns:w10="urn:schemas-microsoft-com:office:word" xmlns:w="http://schemas.openxmlformats.org/wordprocessingml/2006/main" xmlns:w14="http://schemas.microsoft.com/office/word/2010/wordml" xmlns:w15="http://schemas.microsoft.com/office/word/2012/wordml" xmlns:wpg="http://schemas.microsoft.com/office/word/2010/wordprocessingGroup" xmlns:wpi="http://schemas.microsoft.com/office/word/2010/wordprocessingInk" xmlns:wne="http://schemas.microsoft.com/office/word/2006/wordml" xmlns:wps="http://schemas.microsoft.com/office/word/2010/wordprocessingShape" mc:Ignorable="w14 w15 wp14">
   <w:p>
     <w:pPr>
       <w:pStyle w:val="BodyText"/>
@@ -3256,26 +3367,23 @@
       </w:rPr>
     </w:pPr>
     <w:r>
-      <w:rPr/>
       <w:pict>
-        <v:shapetype id="_x0000_t202" o:spt="202" coordsize="21600,21600" path="m,l,21600r21600,l21600,xe">
+        <v:shapetype id="_x0000_t202" coordsize="21600,21600" o:spt="202" path="m,l,21600r21600,l21600,xe">
           <v:stroke joinstyle="miter"/>
           <v:path gradientshapeok="t" o:connecttype="rect"/>
         </v:shapetype>
-        <v:shape style="position:absolute;margin-left:296.758698pt;margin-top:752.961853pt;width:11.25pt;height:19.8pt;mso-position-horizontal-relative:page;mso-position-vertical-relative:page;z-index:-4168" type="#_x0000_t202" filled="false" stroked="false">
+        <v:shape id="_x0000_s2049" type="#_x0000_t202" style="position:absolute;margin-left:296.75pt;margin-top:752.95pt;width:11.25pt;height:19.8pt;z-index:-251658752;mso-position-horizontal-relative:page;mso-position-vertical-relative:page" filled="f" stroked="f">
           <v:textbox inset="0,0,0,0">
             <w:txbxContent>
               <w:p>
                 <w:pPr>
                   <w:spacing w:before="134"/>
-                  <w:ind w:left="40" w:right="0" w:firstLine="0"/>
-                  <w:jc w:val="left"/>
+                  <w:ind w:left="40"/>
                   <w:rPr>
                     <w:sz w:val="21"/>
                   </w:rPr>
                 </w:pPr>
                 <w:r>
-                  <w:rPr/>
                   <w:fldChar w:fldCharType="begin"/>
                 </w:r>
                 <w:r>
@@ -3284,24 +3392,27 @@
                     <w:w w:val="107"/>
                     <w:sz w:val="21"/>
                   </w:rPr>
-                  <w:instrText> PAGE </w:instrText>
+                  <w:instrText xml:space="preserve"> PAGE </w:instrText>
                 </w:r>
                 <w:r>
-                  <w:rPr/>
                   <w:fldChar w:fldCharType="separate"/>
                 </w:r>
                 <w:r>
-                  <w:rPr/>
+                  <w:rPr>
+                    <w:noProof/>
+                    <w:color w:val="232323"/>
+                    <w:w w:val="107"/>
+                    <w:sz w:val="21"/>
+                  </w:rPr>
                   <w:t>3</w:t>
                 </w:r>
                 <w:r>
-                  <w:rPr/>
                   <w:fldChar w:fldCharType="end"/>
                 </w:r>
               </w:p>
             </w:txbxContent>
           </v:textbox>
-          <w10:wrap type="none"/>
+          <w10:wrap anchorx="page" anchory="page"/>
         </v:shape>
       </w:pict>
     </w:r>
@@ -3309,15 +3420,34 @@
 </w:ftr>
 </file>
 
+<file path=word/footnotes.xml><?xml version="1.0" encoding="utf-8"?>
+<w:footnotes xmlns:wpc="http://schemas.microsoft.com/office/word/2010/wordprocessingCanvas" xmlns:mc="http://schemas.openxmlformats.org/markup-compatibility/2006" xmlns:o="urn:schemas-microsoft-com:office:office" xmlns:r="http://schemas.openxmlformats.org/officeDocument/2006/relationships" xmlns:m="http://schemas.openxmlformats.org/officeDocument/2006/math" xmlns:v="urn:schemas-microsoft-com:vml" xmlns:wp14="http://schemas.microsoft.com/office/word/2010/wordprocessingDrawing" xmlns:wp="http://schemas.openxmlformats.org/drawingml/2006/wordprocessingDrawing" xmlns:w10="urn:schemas-microsoft-com:office:word" xmlns:w="http://schemas.openxmlformats.org/wordprocessingml/2006/main" xmlns:w14="http://schemas.microsoft.com/office/word/2010/wordml" xmlns:w15="http://schemas.microsoft.com/office/word/2012/wordml" xmlns:wpg="http://schemas.microsoft.com/office/word/2010/wordprocessingGroup" xmlns:wpi="http://schemas.microsoft.com/office/word/2010/wordprocessingInk" xmlns:wne="http://schemas.microsoft.com/office/word/2006/wordml" xmlns:wps="http://schemas.microsoft.com/office/word/2010/wordprocessingShape" mc:Ignorable="w14 w15 wp14">
+  <w:footnote w:type="separator" w:id="-1">
+    <w:p>
+      <w:r>
+        <w:separator/>
+      </w:r>
+    </w:p>
+  </w:footnote>
+  <w:footnote w:type="continuationSeparator" w:id="0">
+    <w:p>
+      <w:r>
+        <w:continuationSeparator/>
+      </w:r>
+    </w:p>
+  </w:footnote>
+</w:footnotes>
+</file>
+
 <file path=word/styles.xml><?xml version="1.0" encoding="utf-8"?>
-<w:styles xmlns:r="http://schemas.openxmlformats.org/officeDocument/2006/relationships" xmlns:w="http://schemas.openxmlformats.org/wordprocessingml/2006/main">
+<w:styles xmlns:mc="http://schemas.openxmlformats.org/markup-compatibility/2006" xmlns:r="http://schemas.openxmlformats.org/officeDocument/2006/relationships" xmlns:w="http://schemas.openxmlformats.org/wordprocessingml/2006/main" xmlns:w14="http://schemas.microsoft.com/office/word/2010/wordml" xmlns:w15="http://schemas.microsoft.com/office/word/2012/wordml" mc:Ignorable="w14 w15">
   <w:docDefaults>
     <w:rPrDefault>
       <w:rPr>
-        <w:rFonts w:cstheme="minorBidi" w:hAnsiTheme="minorHAnsi" w:eastAsiaTheme="minorHAnsi" w:asciiTheme="minorHAnsi"/>
+        <w:rFonts w:asciiTheme="minorHAnsi" w:eastAsiaTheme="minorHAnsi" w:hAnsiTheme="minorHAnsi" w:cstheme="minorBidi"/>
         <w:sz w:val="22"/>
         <w:szCs w:val="22"/>
-        <w:lang w:val="en-US" w:bidi="ar-SA" w:eastAsia="en-US"/>
+        <w:lang w:val="en-US" w:eastAsia="en-US" w:bidi="ar-SA"/>
       </w:rPr>
     </w:rPrDefault>
     <w:pPrDefault>
@@ -3325,76 +3455,438 @@
         <w:widowControl w:val="0"/>
         <w:autoSpaceDE w:val="0"/>
         <w:autoSpaceDN w:val="0"/>
-        <w:spacing w:lineRule="auto" w:line="240" w:before="0" w:after="0"/>
-        <w:ind w:left="0" w:right="0"/>
-        <w:jc w:val="left"/>
       </w:pPr>
     </w:pPrDefault>
   </w:docDefaults>
-  <w:style w:styleId="DefaultParagraphFont" w:default="1" w:type="character">
+  <w:latentStyles w:defLockedState="0" w:defUIPriority="99" w:defSemiHidden="0" w:defUnhideWhenUsed="0" w:defQFormat="0" w:count="371">
+    <w:lsdException w:name="Normal" w:uiPriority="0" w:qFormat="1"/>
+    <w:lsdException w:name="heading 1" w:uiPriority="9" w:qFormat="1"/>
+    <w:lsdException w:name="heading 2" w:semiHidden="1" w:uiPriority="9" w:unhideWhenUsed="1" w:qFormat="1"/>
+    <w:lsdException w:name="heading 3" w:semiHidden="1" w:uiPriority="9" w:unhideWhenUsed="1" w:qFormat="1"/>
+    <w:lsdException w:name="heading 4" w:semiHidden="1" w:uiPriority="9" w:unhideWhenUsed="1" w:qFormat="1"/>
+    <w:lsdException w:name="heading 5" w:semiHidden="1" w:uiPriority="9" w:unhideWhenUsed="1" w:qFormat="1"/>
+    <w:lsdException w:name="heading 6" w:semiHidden="1" w:uiPriority="9" w:unhideWhenUsed="1" w:qFormat="1"/>
+    <w:lsdException w:name="heading 7" w:semiHidden="1" w:uiPriority="9" w:unhideWhenUsed="1" w:qFormat="1"/>
+    <w:lsdException w:name="heading 8" w:semiHidden="1" w:uiPriority="9" w:unhideWhenUsed="1" w:qFormat="1"/>
+    <w:lsdException w:name="heading 9" w:semiHidden="1" w:uiPriority="9" w:unhideWhenUsed="1" w:qFormat="1"/>
+    <w:lsdException w:name="index 1" w:semiHidden="1" w:unhideWhenUsed="1"/>
+    <w:lsdException w:name="index 2" w:semiHidden="1" w:unhideWhenUsed="1"/>
+    <w:lsdException w:name="index 3" w:semiHidden="1" w:unhideWhenUsed="1"/>
+    <w:lsdException w:name="index 4" w:semiHidden="1" w:unhideWhenUsed="1"/>
+    <w:lsdException w:name="index 5" w:semiHidden="1" w:unhideWhenUsed="1"/>
+    <w:lsdException w:name="index 6" w:semiHidden="1" w:unhideWhenUsed="1"/>
+    <w:lsdException w:name="index 7" w:semiHidden="1" w:unhideWhenUsed="1"/>
+    <w:lsdException w:name="index 8" w:semiHidden="1" w:unhideWhenUsed="1"/>
+    <w:lsdException w:name="index 9" w:semiHidden="1" w:unhideWhenUsed="1"/>
+    <w:lsdException w:name="toc 1" w:semiHidden="1" w:uiPriority="39" w:unhideWhenUsed="1"/>
+    <w:lsdException w:name="toc 2" w:semiHidden="1" w:uiPriority="39" w:unhideWhenUsed="1"/>
+    <w:lsdException w:name="toc 3" w:semiHidden="1" w:uiPriority="39" w:unhideWhenUsed="1"/>
+    <w:lsdException w:name="toc 4" w:semiHidden="1" w:uiPriority="39" w:unhideWhenUsed="1"/>
+    <w:lsdException w:name="toc 5" w:semiHidden="1" w:uiPriority="39" w:unhideWhenUsed="1"/>
+    <w:lsdException w:name="toc 6" w:semiHidden="1" w:uiPriority="39" w:unhideWhenUsed="1"/>
+    <w:lsdException w:name="toc 7" w:semiHidden="1" w:uiPriority="39" w:unhideWhenUsed="1"/>
+    <w:lsdException w:name="toc 8" w:semiHidden="1" w:uiPriority="39" w:unhideWhenUsed="1"/>
+    <w:lsdException w:name="toc 9" w:semiHidden="1" w:uiPriority="39" w:unhideWhenUsed="1"/>
+    <w:lsdException w:name="Normal Indent" w:semiHidden="1" w:unhideWhenUsed="1"/>
+    <w:lsdException w:name="footnote text" w:semiHidden="1" w:unhideWhenUsed="1"/>
+    <w:lsdException w:name="annotation text" w:semiHidden="1" w:unhideWhenUsed="1"/>
+    <w:lsdException w:name="header" w:semiHidden="1" w:unhideWhenUsed="1"/>
+    <w:lsdException w:name="footer" w:semiHidden="1" w:unhideWhenUsed="1"/>
+    <w:lsdException w:name="index heading" w:semiHidden="1" w:unhideWhenUsed="1"/>
+    <w:lsdException w:name="caption" w:semiHidden="1" w:uiPriority="35" w:unhideWhenUsed="1" w:qFormat="1"/>
+    <w:lsdException w:name="table of figures" w:semiHidden="1" w:unhideWhenUsed="1"/>
+    <w:lsdException w:name="envelope address" w:semiHidden="1" w:unhideWhenUsed="1"/>
+    <w:lsdException w:name="envelope return" w:semiHidden="1" w:unhideWhenUsed="1"/>
+    <w:lsdException w:name="footnote reference" w:semiHidden="1" w:unhideWhenUsed="1"/>
+    <w:lsdException w:name="annotation reference" w:semiHidden="1" w:unhideWhenUsed="1"/>
+    <w:lsdException w:name="line number" w:semiHidden="1" w:unhideWhenUsed="1"/>
+    <w:lsdException w:name="page number" w:semiHidden="1" w:unhideWhenUsed="1"/>
+    <w:lsdException w:name="endnote reference" w:semiHidden="1" w:unhideWhenUsed="1"/>
+    <w:lsdException w:name="endnote text" w:semiHidden="1" w:unhideWhenUsed="1"/>
+    <w:lsdException w:name="table of authorities" w:semiHidden="1" w:unhideWhenUsed="1"/>
+    <w:lsdException w:name="macro" w:semiHidden="1" w:unhideWhenUsed="1"/>
+    <w:lsdException w:name="toa heading" w:semiHidden="1" w:unhideWhenUsed="1"/>
+    <w:lsdException w:name="List" w:semiHidden="1" w:unhideWhenUsed="1"/>
+    <w:lsdException w:name="List Bullet" w:semiHidden="1" w:unhideWhenUsed="1"/>
+    <w:lsdException w:name="List Number" w:semiHidden="1" w:unhideWhenUsed="1"/>
+    <w:lsdException w:name="List 2" w:semiHidden="1" w:unhideWhenUsed="1"/>
+    <w:lsdException w:name="List 3" w:semiHidden="1" w:unhideWhenUsed="1"/>
+    <w:lsdException w:name="List 4" w:semiHidden="1" w:unhideWhenUsed="1"/>
+    <w:lsdException w:name="List 5" w:semiHidden="1" w:unhideWhenUsed="1"/>
+    <w:lsdException w:name="List Bullet 2" w:semiHidden="1" w:unhideWhenUsed="1"/>
+    <w:lsdException w:name="List Bullet 3" w:semiHidden="1" w:unhideWhenUsed="1"/>
+    <w:lsdException w:name="List Bullet 4" w:semiHidden="1" w:unhideWhenUsed="1"/>
+    <w:lsdException w:name="List Bullet 5" w:semiHidden="1" w:unhideWhenUsed="1"/>
+    <w:lsdException w:name="List Number 2" w:semiHidden="1" w:unhideWhenUsed="1"/>
+    <w:lsdException w:name="List Number 3" w:semiHidden="1" w:unhideWhenUsed="1"/>
+    <w:lsdException w:name="List Number 4" w:semiHidden="1" w:unhideWhenUsed="1"/>
+    <w:lsdException w:name="List Number 5" w:semiHidden="1" w:unhideWhenUsed="1"/>
+    <w:lsdException w:name="Title" w:uiPriority="10" w:qFormat="1"/>
+    <w:lsdException w:name="Closing" w:semiHidden="1" w:unhideWhenUsed="1"/>
+    <w:lsdException w:name="Signature" w:semiHidden="1" w:unhideWhenUsed="1"/>
+    <w:lsdException w:name="Default Paragraph Font" w:semiHidden="1" w:uiPriority="1" w:unhideWhenUsed="1"/>
+    <w:lsdException w:name="Body Text" w:semiHidden="1" w:unhideWhenUsed="1"/>
+    <w:lsdException w:name="Body Text Indent" w:semiHidden="1" w:unhideWhenUsed="1"/>
+    <w:lsdException w:name="List Continue" w:semiHidden="1" w:unhideWhenUsed="1"/>
+    <w:lsdException w:name="List Continue 2" w:semiHidden="1" w:unhideWhenUsed="1"/>
+    <w:lsdException w:name="List Continue 3" w:semiHidden="1" w:unhideWhenUsed="1"/>
+    <w:lsdException w:name="List Continue 4" w:semiHidden="1" w:unhideWhenUsed="1"/>
+    <w:lsdException w:name="List Continue 5" w:semiHidden="1" w:unhideWhenUsed="1"/>
+    <w:lsdException w:name="Message Header" w:semiHidden="1" w:unhideWhenUsed="1"/>
+    <w:lsdException w:name="Subtitle" w:uiPriority="11" w:qFormat="1"/>
+    <w:lsdException w:name="Salutation" w:semiHidden="1" w:unhideWhenUsed="1"/>
+    <w:lsdException w:name="Date" w:semiHidden="1" w:unhideWhenUsed="1"/>
+    <w:lsdException w:name="Body Text First Indent" w:semiHidden="1" w:unhideWhenUsed="1"/>
+    <w:lsdException w:name="Body Text First Indent 2" w:semiHidden="1" w:unhideWhenUsed="1"/>
+    <w:lsdException w:name="Note Heading" w:semiHidden="1" w:unhideWhenUsed="1"/>
+    <w:lsdException w:name="Body Text 2" w:semiHidden="1" w:unhideWhenUsed="1"/>
+    <w:lsdException w:name="Body Text 3" w:semiHidden="1" w:unhideWhenUsed="1"/>
+    <w:lsdException w:name="Body Text Indent 2" w:semiHidden="1" w:unhideWhenUsed="1"/>
+    <w:lsdException w:name="Body Text Indent 3" w:semiHidden="1" w:unhideWhenUsed="1"/>
+    <w:lsdException w:name="Block Text" w:semiHidden="1" w:unhideWhenUsed="1"/>
+    <w:lsdException w:name="Hyperlink" w:semiHidden="1" w:unhideWhenUsed="1"/>
+    <w:lsdException w:name="FollowedHyperlink" w:semiHidden="1" w:unhideWhenUsed="1"/>
+    <w:lsdException w:name="Strong" w:uiPriority="22" w:qFormat="1"/>
+    <w:lsdException w:name="Emphasis" w:uiPriority="20" w:qFormat="1"/>
+    <w:lsdException w:name="Document Map" w:semiHidden="1" w:unhideWhenUsed="1"/>
+    <w:lsdException w:name="Plain Text" w:semiHidden="1" w:unhideWhenUsed="1"/>
+    <w:lsdException w:name="E-mail Signature" w:semiHidden="1" w:unhideWhenUsed="1"/>
+    <w:lsdException w:name="HTML Top of Form" w:semiHidden="1" w:unhideWhenUsed="1"/>
+    <w:lsdException w:name="HTML Bottom of Form" w:semiHidden="1" w:unhideWhenUsed="1"/>
+    <w:lsdException w:name="Normal (Web)" w:semiHidden="1" w:unhideWhenUsed="1"/>
+    <w:lsdException w:name="HTML Acronym" w:semiHidden="1" w:unhideWhenUsed="1"/>
+    <w:lsdException w:name="HTML Address" w:semiHidden="1" w:unhideWhenUsed="1"/>
+    <w:lsdException w:name="HTML Cite" w:semiHidden="1" w:unhideWhenUsed="1"/>
+    <w:lsdException w:name="HTML Code" w:semiHidden="1" w:unhideWhenUsed="1"/>
+    <w:lsdException w:name="HTML Definition" w:semiHidden="1" w:unhideWhenUsed="1"/>
+    <w:lsdException w:name="HTML Keyboard" w:semiHidden="1" w:unhideWhenUsed="1"/>
+    <w:lsdException w:name="HTML Preformatted" w:semiHidden="1" w:unhideWhenUsed="1"/>
+    <w:lsdException w:name="HTML Sample" w:semiHidden="1" w:unhideWhenUsed="1"/>
+    <w:lsdException w:name="HTML Typewriter" w:semiHidden="1" w:unhideWhenUsed="1"/>
+    <w:lsdException w:name="HTML Variable" w:semiHidden="1" w:unhideWhenUsed="1"/>
+    <w:lsdException w:name="Normal Table" w:semiHidden="1" w:unhideWhenUsed="1"/>
+    <w:lsdException w:name="annotation subject" w:semiHidden="1" w:unhideWhenUsed="1"/>
+    <w:lsdException w:name="No List" w:semiHidden="1" w:unhideWhenUsed="1"/>
+    <w:lsdException w:name="Outline List 1" w:semiHidden="1" w:unhideWhenUsed="1"/>
+    <w:lsdException w:name="Outline List 2" w:semiHidden="1" w:unhideWhenUsed="1"/>
+    <w:lsdException w:name="Outline List 3" w:semiHidden="1" w:unhideWhenUsed="1"/>
+    <w:lsdException w:name="Table Simple 1" w:semiHidden="1" w:unhideWhenUsed="1"/>
+    <w:lsdException w:name="Table Simple 2" w:semiHidden="1" w:unhideWhenUsed="1"/>
+    <w:lsdException w:name="Table Simple 3" w:semiHidden="1" w:unhideWhenUsed="1"/>
+    <w:lsdException w:name="Table Classic 1" w:semiHidden="1" w:unhideWhenUsed="1"/>
+    <w:lsdException w:name="Table Classic 2" w:semiHidden="1" w:unhideWhenUsed="1"/>
+    <w:lsdException w:name="Table Classic 3" w:semiHidden="1" w:unhideWhenUsed="1"/>
+    <w:lsdException w:name="Table Classic 4" w:semiHidden="1" w:unhideWhenUsed="1"/>
+    <w:lsdException w:name="Table Colorful 1" w:semiHidden="1" w:unhideWhenUsed="1"/>
+    <w:lsdException w:name="Table Colorful 2" w:semiHidden="1" w:unhideWhenUsed="1"/>
+    <w:lsdException w:name="Table Colorful 3" w:semiHidden="1" w:unhideWhenUsed="1"/>
+    <w:lsdException w:name="Table Columns 1" w:semiHidden="1" w:unhideWhenUsed="1"/>
+    <w:lsdException w:name="Table Columns 2" w:semiHidden="1" w:unhideWhenUsed="1"/>
+    <w:lsdException w:name="Table Columns 3" w:semiHidden="1" w:unhideWhenUsed="1"/>
+    <w:lsdException w:name="Table Columns 4" w:semiHidden="1" w:unhideWhenUsed="1"/>
+    <w:lsdException w:name="Table Columns 5" w:semiHidden="1" w:unhideWhenUsed="1"/>
+    <w:lsdException w:name="Table Grid 1" w:semiHidden="1" w:unhideWhenUsed="1"/>
+    <w:lsdException w:name="Table Grid 2" w:semiHidden="1" w:unhideWhenUsed="1"/>
+    <w:lsdException w:name="Table Grid 3" w:semiHidden="1" w:unhideWhenUsed="1"/>
+    <w:lsdException w:name="Table Grid 4" w:semiHidden="1" w:unhideWhenUsed="1"/>
+    <w:lsdException w:name="Table Grid 5" w:semiHidden="1" w:unhideWhenUsed="1"/>
+    <w:lsdException w:name="Table Grid 6" w:semiHidden="1" w:unhideWhenUsed="1"/>
+    <w:lsdException w:name="Table Grid 7" w:semiHidden="1" w:unhideWhenUsed="1"/>
+    <w:lsdException w:name="Table Grid 8" w:semiHidden="1" w:unhideWhenUsed="1"/>
+    <w:lsdException w:name="Table List 1" w:semiHidden="1" w:unhideWhenUsed="1"/>
+    <w:lsdException w:name="Table List 2" w:semiHidden="1" w:unhideWhenUsed="1"/>
+    <w:lsdException w:name="Table List 3" w:semiHidden="1" w:unhideWhenUsed="1"/>
+    <w:lsdException w:name="Table List 4" w:semiHidden="1" w:unhideWhenUsed="1"/>
+    <w:lsdException w:name="Table List 5" w:semiHidden="1" w:unhideWhenUsed="1"/>
+    <w:lsdException w:name="Table List 6" w:semiHidden="1" w:unhideWhenUsed="1"/>
+    <w:lsdException w:name="Table List 7" w:semiHidden="1" w:unhideWhenUsed="1"/>
+    <w:lsdException w:name="Table List 8" w:semiHidden="1" w:unhideWhenUsed="1"/>
+    <w:lsdException w:name="Table 3D effects 1" w:semiHidden="1" w:unhideWhenUsed="1"/>
+    <w:lsdException w:name="Table 3D effects 2" w:semiHidden="1" w:unhideWhenUsed="1"/>
+    <w:lsdException w:name="Table 3D effects 3" w:semiHidden="1" w:unhideWhenUsed="1"/>
+    <w:lsdException w:name="Table Contemporary" w:semiHidden="1" w:unhideWhenUsed="1"/>
+    <w:lsdException w:name="Table Elegant" w:semiHidden="1" w:unhideWhenUsed="1"/>
+    <w:lsdException w:name="Table Professional" w:semiHidden="1" w:unhideWhenUsed="1"/>
+    <w:lsdException w:name="Table Subtle 1" w:semiHidden="1" w:unhideWhenUsed="1"/>
+    <w:lsdException w:name="Table Subtle 2" w:semiHidden="1" w:unhideWhenUsed="1"/>
+    <w:lsdException w:name="Table Web 1" w:semiHidden="1" w:unhideWhenUsed="1"/>
+    <w:lsdException w:name="Table Web 2" w:semiHidden="1" w:unhideWhenUsed="1"/>
+    <w:lsdException w:name="Table Web 3" w:semiHidden="1" w:unhideWhenUsed="1"/>
+    <w:lsdException w:name="Balloon Text" w:semiHidden="1" w:unhideWhenUsed="1"/>
+    <w:lsdException w:name="Table Grid" w:uiPriority="39"/>
+    <w:lsdException w:name="Table Theme" w:semiHidden="1" w:unhideWhenUsed="1"/>
+    <w:lsdException w:name="Placeholder Text" w:semiHidden="1"/>
+    <w:lsdException w:name="No Spacing" w:uiPriority="1" w:qFormat="1"/>
+    <w:lsdException w:name="Light Shading" w:uiPriority="60"/>
+    <w:lsdException w:name="Light List" w:uiPriority="61"/>
+    <w:lsdException w:name="Light Grid" w:uiPriority="62"/>
+    <w:lsdException w:name="Medium Shading 1" w:uiPriority="63"/>
+    <w:lsdException w:name="Medium Shading 2" w:uiPriority="64"/>
+    <w:lsdException w:name="Medium List 1" w:uiPriority="65"/>
+    <w:lsdException w:name="Medium List 2" w:uiPriority="66"/>
+    <w:lsdException w:name="Medium Grid 1" w:uiPriority="67"/>
+    <w:lsdException w:name="Medium Grid 2" w:uiPriority="68"/>
+    <w:lsdException w:name="Medium Grid 3" w:uiPriority="69"/>
+    <w:lsdException w:name="Dark List" w:uiPriority="70"/>
+    <w:lsdException w:name="Colorful Shading" w:uiPriority="71"/>
+    <w:lsdException w:name="Colorful List" w:uiPriority="72"/>
+    <w:lsdException w:name="Colorful Grid" w:uiPriority="73"/>
+    <w:lsdException w:name="Light Shading Accent 1" w:uiPriority="60"/>
+    <w:lsdException w:name="Light List Accent 1" w:uiPriority="61"/>
+    <w:lsdException w:name="Light Grid Accent 1" w:uiPriority="62"/>
+    <w:lsdException w:name="Medium Shading 1 Accent 1" w:uiPriority="63"/>
+    <w:lsdException w:name="Medium Shading 2 Accent 1" w:uiPriority="64"/>
+    <w:lsdException w:name="Medium List 1 Accent 1" w:uiPriority="65"/>
+    <w:lsdException w:name="Revision" w:semiHidden="1"/>
+    <w:lsdException w:name="List Paragraph" w:uiPriority="34" w:qFormat="1"/>
+    <w:lsdException w:name="Quote" w:uiPriority="29" w:qFormat="1"/>
+    <w:lsdException w:name="Intense Quote" w:uiPriority="30" w:qFormat="1"/>
+    <w:lsdException w:name="Medium List 2 Accent 1" w:uiPriority="66"/>
+    <w:lsdException w:name="Medium Grid 1 Accent 1" w:uiPriority="67"/>
+    <w:lsdException w:name="Medium Grid 2 Accent 1" w:uiPriority="68"/>
+    <w:lsdException w:name="Medium Grid 3 Accent 1" w:uiPriority="69"/>
+    <w:lsdException w:name="Dark List Accent 1" w:uiPriority="70"/>
+    <w:lsdException w:name="Colorful Shading Accent 1" w:uiPriority="71"/>
+    <w:lsdException w:name="Colorful List Accent 1" w:uiPriority="72"/>
+    <w:lsdException w:name="Colorful Grid Accent 1" w:uiPriority="73"/>
+    <w:lsdException w:name="Light Shading Accent 2" w:uiPriority="60"/>
+    <w:lsdException w:name="Light List Accent 2" w:uiPriority="61"/>
+    <w:lsdException w:name="Light Grid Accent 2" w:uiPriority="62"/>
+    <w:lsdException w:name="Medium Shading 1 Accent 2" w:uiPriority="63"/>
+    <w:lsdException w:name="Medium Shading 2 Accent 2" w:uiPriority="64"/>
+    <w:lsdException w:name="Medium List 1 Accent 2" w:uiPriority="65"/>
+    <w:lsdException w:name="Medium List 2 Accent 2" w:uiPriority="66"/>
+    <w:lsdException w:name="Medium Grid 1 Accent 2" w:uiPriority="67"/>
+    <w:lsdException w:name="Medium Grid 2 Accent 2" w:uiPriority="68"/>
+    <w:lsdException w:name="Medium Grid 3 Accent 2" w:uiPriority="69"/>
+    <w:lsdException w:name="Dark List Accent 2" w:uiPriority="70"/>
+    <w:lsdException w:name="Colorful Shading Accent 2" w:uiPriority="71"/>
+    <w:lsdException w:name="Colorful List Accent 2" w:uiPriority="72"/>
+    <w:lsdException w:name="Colorful Grid Accent 2" w:uiPriority="73"/>
+    <w:lsdException w:name="Light Shading Accent 3" w:uiPriority="60"/>
+    <w:lsdException w:name="Light List Accent 3" w:uiPriority="61"/>
+    <w:lsdException w:name="Light Grid Accent 3" w:uiPriority="62"/>
+    <w:lsdException w:name="Medium Shading 1 Accent 3" w:uiPriority="63"/>
+    <w:lsdException w:name="Medium Shading 2 Accent 3" w:uiPriority="64"/>
+    <w:lsdException w:name="Medium List 1 Accent 3" w:uiPriority="65"/>
+    <w:lsdException w:name="Medium List 2 Accent 3" w:uiPriority="66"/>
+    <w:lsdException w:name="Medium Grid 1 Accent 3" w:uiPriority="67"/>
+    <w:lsdException w:name="Medium Grid 2 Accent 3" w:uiPriority="68"/>
+    <w:lsdException w:name="Medium Grid 3 Accent 3" w:uiPriority="69"/>
+    <w:lsdException w:name="Dark List Accent 3" w:uiPriority="70"/>
+    <w:lsdException w:name="Colorful Shading Accent 3" w:uiPriority="71"/>
+    <w:lsdException w:name="Colorful List Accent 3" w:uiPriority="72"/>
+    <w:lsdException w:name="Colorful Grid Accent 3" w:uiPriority="73"/>
+    <w:lsdException w:name="Light Shading Accent 4" w:uiPriority="60"/>
+    <w:lsdException w:name="Light List Accent 4" w:uiPriority="61"/>
+    <w:lsdException w:name="Light Grid Accent 4" w:uiPriority="62"/>
+    <w:lsdException w:name="Medium Shading 1 Accent 4" w:uiPriority="63"/>
+    <w:lsdException w:name="Medium Shading 2 Accent 4" w:uiPriority="64"/>
+    <w:lsdException w:name="Medium List 1 Accent 4" w:uiPriority="65"/>
+    <w:lsdException w:name="Medium List 2 Accent 4" w:uiPriority="66"/>
+    <w:lsdException w:name="Medium Grid 1 Accent 4" w:uiPriority="67"/>
+    <w:lsdException w:name="Medium Grid 2 Accent 4" w:uiPriority="68"/>
+    <w:lsdException w:name="Medium Grid 3 Accent 4" w:uiPriority="69"/>
+    <w:lsdException w:name="Dark List Accent 4" w:uiPriority="70"/>
+    <w:lsdException w:name="Colorful Shading Accent 4" w:uiPriority="71"/>
+    <w:lsdException w:name="Colorful List Accent 4" w:uiPriority="72"/>
+    <w:lsdException w:name="Colorful Grid Accent 4" w:uiPriority="73"/>
+    <w:lsdException w:name="Light Shading Accent 5" w:uiPriority="60"/>
+    <w:lsdException w:name="Light List Accent 5" w:uiPriority="61"/>
+    <w:lsdException w:name="Light Grid Accent 5" w:uiPriority="62"/>
+    <w:lsdException w:name="Medium Shading 1 Accent 5" w:uiPriority="63"/>
+    <w:lsdException w:name="Medium Shading 2 Accent 5" w:uiPriority="64"/>
+    <w:lsdException w:name="Medium List 1 Accent 5" w:uiPriority="65"/>
+    <w:lsdException w:name="Medium List 2 Accent 5" w:uiPriority="66"/>
+    <w:lsdException w:name="Medium Grid 1 Accent 5" w:uiPriority="67"/>
+    <w:lsdException w:name="Medium Grid 2 Accent 5" w:uiPriority="68"/>
+    <w:lsdException w:name="Medium Grid 3 Accent 5" w:uiPriority="69"/>
+    <w:lsdException w:name="Dark List Accent 5" w:uiPriority="70"/>
+    <w:lsdException w:name="Colorful Shading Accent 5" w:uiPriority="71"/>
+    <w:lsdException w:name="Colorful List Accent 5" w:uiPriority="72"/>
+    <w:lsdException w:name="Colorful Grid Accent 5" w:uiPriority="73"/>
+    <w:lsdException w:name="Light Shading Accent 6" w:uiPriority="60"/>
+    <w:lsdException w:name="Light List Accent 6" w:uiPriority="61"/>
+    <w:lsdException w:name="Light Grid Accent 6" w:uiPriority="62"/>
+    <w:lsdException w:name="Medium Shading 1 Accent 6" w:uiPriority="63"/>
+    <w:lsdException w:name="Medium Shading 2 Accent 6" w:uiPriority="64"/>
+    <w:lsdException w:name="Medium List 1 Accent 6" w:uiPriority="65"/>
+    <w:lsdException w:name="Medium List 2 Accent 6" w:uiPriority="66"/>
+    <w:lsdException w:name="Medium Grid 1 Accent 6" w:uiPriority="67"/>
+    <w:lsdException w:name="Medium Grid 2 Accent 6" w:uiPriority="68"/>
+    <w:lsdException w:name="Medium Grid 3 Accent 6" w:uiPriority="69"/>
+    <w:lsdException w:name="Dark List Accent 6" w:uiPriority="70"/>
+    <w:lsdException w:name="Colorful Shading Accent 6" w:uiPriority="71"/>
+    <w:lsdException w:name="Colorful List Accent 6" w:uiPriority="72"/>
+    <w:lsdException w:name="Colorful Grid Accent 6" w:uiPriority="73"/>
+    <w:lsdException w:name="Subtle Emphasis" w:uiPriority="19" w:qFormat="1"/>
+    <w:lsdException w:name="Intense Emphasis" w:uiPriority="21" w:qFormat="1"/>
+    <w:lsdException w:name="Subtle Reference" w:uiPriority="31" w:qFormat="1"/>
+    <w:lsdException w:name="Intense Reference" w:uiPriority="32" w:qFormat="1"/>
+    <w:lsdException w:name="Book Title" w:uiPriority="33" w:qFormat="1"/>
+    <w:lsdException w:name="Bibliography" w:semiHidden="1" w:uiPriority="37" w:unhideWhenUsed="1"/>
+    <w:lsdException w:name="TOC Heading" w:semiHidden="1" w:uiPriority="39" w:unhideWhenUsed="1" w:qFormat="1"/>
+    <w:lsdException w:name="Plain Table 1" w:uiPriority="41"/>
+    <w:lsdException w:name="Plain Table 2" w:uiPriority="42"/>
+    <w:lsdException w:name="Plain Table 3" w:uiPriority="43"/>
+    <w:lsdException w:name="Plain Table 4" w:uiPriority="44"/>
+    <w:lsdException w:name="Plain Table 5" w:uiPriority="45"/>
+    <w:lsdException w:name="Grid Table Light" w:uiPriority="40"/>
+    <w:lsdException w:name="Grid Table 1 Light" w:uiPriority="46"/>
+    <w:lsdException w:name="Grid Table 2" w:uiPriority="47"/>
+    <w:lsdException w:name="Grid Table 3" w:uiPriority="48"/>
+    <w:lsdException w:name="Grid Table 4" w:uiPriority="49"/>
+    <w:lsdException w:name="Grid Table 5 Dark" w:uiPriority="50"/>
+    <w:lsdException w:name="Grid Table 6 Colorful" w:uiPriority="51"/>
+    <w:lsdException w:name="Grid Table 7 Colorful" w:uiPriority="52"/>
+    <w:lsdException w:name="Grid Table 1 Light Accent 1" w:uiPriority="46"/>
+    <w:lsdException w:name="Grid Table 2 Accent 1" w:uiPriority="47"/>
+    <w:lsdException w:name="Grid Table 3 Accent 1" w:uiPriority="48"/>
+    <w:lsdException w:name="Grid Table 4 Accent 1" w:uiPriority="49"/>
+    <w:lsdException w:name="Grid Table 5 Dark Accent 1" w:uiPriority="50"/>
+    <w:lsdException w:name="Grid Table 6 Colorful Accent 1" w:uiPriority="51"/>
+    <w:lsdException w:name="Grid Table 7 Colorful Accent 1" w:uiPriority="52"/>
+    <w:lsdException w:name="Grid Table 1 Light Accent 2" w:uiPriority="46"/>
+    <w:lsdException w:name="Grid Table 2 Accent 2" w:uiPriority="47"/>
+    <w:lsdException w:name="Grid Table 3 Accent 2" w:uiPriority="48"/>
+    <w:lsdException w:name="Grid Table 4 Accent 2" w:uiPriority="49"/>
+    <w:lsdException w:name="Grid Table 5 Dark Accent 2" w:uiPriority="50"/>
+    <w:lsdException w:name="Grid Table 6 Colorful Accent 2" w:uiPriority="51"/>
+    <w:lsdException w:name="Grid Table 7 Colorful Accent 2" w:uiPriority="52"/>
+    <w:lsdException w:name="Grid Table 1 Light Accent 3" w:uiPriority="46"/>
+    <w:lsdException w:name="Grid Table 2 Accent 3" w:uiPriority="47"/>
+    <w:lsdException w:name="Grid Table 3 Accent 3" w:uiPriority="48"/>
+    <w:lsdException w:name="Grid Table 4 Accent 3" w:uiPriority="49"/>
+    <w:lsdException w:name="Grid Table 5 Dark Accent 3" w:uiPriority="50"/>
+    <w:lsdException w:name="Grid Table 6 Colorful Accent 3" w:uiPriority="51"/>
+    <w:lsdException w:name="Grid Table 7 Colorful Accent 3" w:uiPriority="52"/>
+    <w:lsdException w:name="Grid Table 1 Light Accent 4" w:uiPriority="46"/>
+    <w:lsdException w:name="Grid Table 2 Accent 4" w:uiPriority="47"/>
+    <w:lsdException w:name="Grid Table 3 Accent 4" w:uiPriority="48"/>
+    <w:lsdException w:name="Grid Table 4 Accent 4" w:uiPriority="49"/>
+    <w:lsdException w:name="Grid Table 5 Dark Accent 4" w:uiPriority="50"/>
+    <w:lsdException w:name="Grid Table 6 Colorful Accent 4" w:uiPriority="51"/>
+    <w:lsdException w:name="Grid Table 7 Colorful Accent 4" w:uiPriority="52"/>
+    <w:lsdException w:name="Grid Table 1 Light Accent 5" w:uiPriority="46"/>
+    <w:lsdException w:name="Grid Table 2 Accent 5" w:uiPriority="47"/>
+    <w:lsdException w:name="Grid Table 3 Accent 5" w:uiPriority="48"/>
+    <w:lsdException w:name="Grid Table 4 Accent 5" w:uiPriority="49"/>
+    <w:lsdException w:name="Grid Table 5 Dark Accent 5" w:uiPriority="50"/>
+    <w:lsdException w:name="Grid Table 6 Colorful Accent 5" w:uiPriority="51"/>
+    <w:lsdException w:name="Grid Table 7 Colorful Accent 5" w:uiPriority="52"/>
+    <w:lsdException w:name="Grid Table 1 Light Accent 6" w:uiPriority="46"/>
+    <w:lsdException w:name="Grid Table 2 Accent 6" w:uiPriority="47"/>
+    <w:lsdException w:name="Grid Table 3 Accent 6" w:uiPriority="48"/>
+    <w:lsdException w:name="Grid Table 4 Accent 6" w:uiPriority="49"/>
+    <w:lsdException w:name="Grid Table 5 Dark Accent 6" w:uiPriority="50"/>
+    <w:lsdException w:name="Grid Table 6 Colorful Accent 6" w:uiPriority="51"/>
+    <w:lsdException w:name="Grid Table 7 Colorful Accent 6" w:uiPriority="52"/>
+    <w:lsdException w:name="List Table 1 Light" w:uiPriority="46"/>
+    <w:lsdException w:name="List Table 2" w:uiPriority="47"/>
+    <w:lsdException w:name="List Table 3" w:uiPriority="48"/>
+    <w:lsdException w:name="List Table 4" w:uiPriority="49"/>
+    <w:lsdException w:name="List Table 5 Dark" w:uiPriority="50"/>
+    <w:lsdException w:name="List Table 6 Colorful" w:uiPriority="51"/>
+    <w:lsdException w:name="List Table 7 Colorful" w:uiPriority="52"/>
+    <w:lsdException w:name="List Table 1 Light Accent 1" w:uiPriority="46"/>
+    <w:lsdException w:name="List Table 2 Accent 1" w:uiPriority="47"/>
+    <w:lsdException w:name="List Table 3 Accent 1" w:uiPriority="48"/>
+    <w:lsdException w:name="List Table 4 Accent 1" w:uiPriority="49"/>
+    <w:lsdException w:name="List Table 5 Dark Accent 1" w:uiPriority="50"/>
+    <w:lsdException w:name="List Table 6 Colorful Accent 1" w:uiPriority="51"/>
+    <w:lsdException w:name="List Table 7 Colorful Accent 1" w:uiPriority="52"/>
+    <w:lsdException w:name="List Table 1 Light Accent 2" w:uiPriority="46"/>
+    <w:lsdException w:name="List Table 2 Accent 2" w:uiPriority="47"/>
+    <w:lsdException w:name="List Table 3 Accent 2" w:uiPriority="48"/>
+    <w:lsdException w:name="List Table 4 Accent 2" w:uiPriority="49"/>
+    <w:lsdException w:name="List Table 5 Dark Accent 2" w:uiPriority="50"/>
+    <w:lsdException w:name="List Table 6 Colorful Accent 2" w:uiPriority="51"/>
+    <w:lsdException w:name="List Table 7 Colorful Accent 2" w:uiPriority="52"/>
+    <w:lsdException w:name="List Table 1 Light Accent 3" w:uiPriority="46"/>
+    <w:lsdException w:name="List Table 2 Accent 3" w:uiPriority="47"/>
+    <w:lsdException w:name="List Table 3 Accent 3" w:uiPriority="48"/>
+    <w:lsdException w:name="List Table 4 Accent 3" w:uiPriority="49"/>
+    <w:lsdException w:name="List Table 5 Dark Accent 3" w:uiPriority="50"/>
+    <w:lsdException w:name="List Table 6 Colorful Accent 3" w:uiPriority="51"/>
+    <w:lsdException w:name="List Table 7 Colorful Accent 3" w:uiPriority="52"/>
+    <w:lsdException w:name="List Table 1 Light Accent 4" w:uiPriority="46"/>
+    <w:lsdException w:name="List Table 2 Accent 4" w:uiPriority="47"/>
+    <w:lsdException w:name="List Table 3 Accent 4" w:uiPriority="48"/>
+    <w:lsdException w:name="List Table 4 Accent 4" w:uiPriority="49"/>
+    <w:lsdException w:name="List Table 5 Dark Accent 4" w:uiPriority="50"/>
+    <w:lsdException w:name="List Table 6 Colorful Accent 4" w:uiPriority="51"/>
+    <w:lsdException w:name="List Table 7 Colorful Accent 4" w:uiPriority="52"/>
+    <w:lsdException w:name="List Table 1 Light Accent 5" w:uiPriority="46"/>
+    <w:lsdException w:name="List Table 2 Accent 5" w:uiPriority="47"/>
+    <w:lsdException w:name="List Table 3 Accent 5" w:uiPriority="48"/>
+    <w:lsdException w:name="List Table 4 Accent 5" w:uiPriority="49"/>
+    <w:lsdException w:name="List Table 5 Dark Accent 5" w:uiPriority="50"/>
+    <w:lsdException w:name="List Table 6 Colorful Accent 5" w:uiPriority="51"/>
+    <w:lsdException w:name="List Table 7 Colorful Accent 5" w:uiPriority="52"/>
+    <w:lsdException w:name="List Table 1 Light Accent 6" w:uiPriority="46"/>
+    <w:lsdException w:name="List Table 2 Accent 6" w:uiPriority="47"/>
+    <w:lsdException w:name="List Table 3 Accent 6" w:uiPriority="48"/>
+    <w:lsdException w:name="List Table 4 Accent 6" w:uiPriority="49"/>
+    <w:lsdException w:name="List Table 5 Dark Accent 6" w:uiPriority="50"/>
+    <w:lsdException w:name="List Table 6 Colorful Accent 6" w:uiPriority="51"/>
+    <w:lsdException w:name="List Table 7 Colorful Accent 6" w:uiPriority="52"/>
+  </w:latentStyles>
+  <w:style w:type="paragraph" w:default="1" w:styleId="Normal">
+    <w:name w:val="Normal"/>
+    <w:uiPriority w:val="1"/>
+    <w:qFormat/>
+    <w:rPr>
+      <w:rFonts w:ascii="Times New Roman" w:eastAsia="Times New Roman" w:hAnsi="Times New Roman" w:cs="Times New Roman"/>
+    </w:rPr>
+  </w:style>
+  <w:style w:type="character" w:default="1" w:styleId="DefaultParagraphFont">
     <w:name w:val="Default Paragraph Font"/>
     <w:uiPriority w:val="1"/>
     <w:semiHidden/>
     <w:unhideWhenUsed/>
   </w:style>
-  <w:style w:styleId="TableNormal" w:default="1" w:type="table">
-    <w:name w:val="Table Normal"/>
-    <w:uiPriority w:val="2"/>
+  <w:style w:type="table" w:default="1" w:styleId="TableNormal">
+    <w:name w:val="Normal Table"/>
+    <w:uiPriority w:val="99"/>
     <w:semiHidden/>
     <w:unhideWhenUsed/>
-    <w:qFormat/>
     <w:tblPr>
       <w:tblInd w:w="0" w:type="dxa"/>
       <w:tblCellMar>
         <w:top w:w="0" w:type="dxa"/>
-        <w:left w:w="0" w:type="dxa"/>
+        <w:left w:w="108" w:type="dxa"/>
         <w:bottom w:w="0" w:type="dxa"/>
-        <w:right w:w="0" w:type="dxa"/>
+        <w:right w:w="108" w:type="dxa"/>
       </w:tblCellMar>
     </w:tblPr>
   </w:style>
-  <w:style w:styleId="NoList" w:default="1" w:type="numbering">
+  <w:style w:type="numbering" w:default="1" w:styleId="NoList">
     <w:name w:val="No List"/>
     <w:uiPriority w:val="99"/>
     <w:semiHidden/>
     <w:unhideWhenUsed/>
   </w:style>
-  <w:style w:default="1" w:styleId="Normal" w:type="paragraph">
-    <w:name w:val="Normal"/>
-    <w:uiPriority w:val="1"/>
-    <w:qFormat/>
-    <w:pPr/>
-    <w:rPr>
-      <w:rFonts w:ascii="Times New Roman" w:hAnsi="Times New Roman" w:eastAsia="Times New Roman" w:cs="Times New Roman"/>
-    </w:rPr>
-  </w:style>
-  <w:style w:styleId="BodyText" w:type="paragraph">
+  <w:style w:type="paragraph" w:styleId="BodyText">
     <w:name w:val="Body Text"/>
     <w:basedOn w:val="Normal"/>
     <w:uiPriority w:val="1"/>
     <w:qFormat/>
-    <w:pPr/>
     <w:rPr>
-      <w:rFonts w:ascii="Times New Roman" w:hAnsi="Times New Roman" w:eastAsia="Times New Roman" w:cs="Times New Roman"/>
       <w:sz w:val="23"/>
       <w:szCs w:val="23"/>
     </w:rPr>
   </w:style>
-  <w:style w:styleId="ListParagraph" w:type="paragraph">
+  <w:style w:type="paragraph" w:styleId="ListParagraph">
     <w:name w:val="List Paragraph"/>
     <w:basedOn w:val="Normal"/>
     <w:uiPriority w:val="1"/>
     <w:qFormat/>
-    <w:pPr/>
-    <w:rPr/>
   </w:style>
-  <w:style w:styleId="TableParagraph" w:type="paragraph">
+  <w:style w:type="paragraph" w:customStyle="1" w:styleId="TableParagraph">
     <w:name w:val="Table Paragraph"/>
     <w:basedOn w:val="Normal"/>
     <w:uiPriority w:val="1"/>
     <w:qFormat/>
-    <w:pPr/>
-    <w:rPr/>
   </w:style>
 </w:styles>
 </file>
